--- a/downloadables/word/EngineeringCV.docx
+++ b/downloadables/word/EngineeringCV.docx
@@ -88,8 +88,70 @@
     </w:p>
     <w:p>
       <w:pPr>
+        <w:pStyle w:val="BodyText3"/>
         <w:jc w:val="center"/>
         <w:rPr>
+          <w:rFonts w:ascii="Times New Roman" w:hAnsi="Times New Roman" w:cs="Times New Roman"/>
+          <w:sz w:val="21"/>
+          <w:szCs w:val="21"/>
+          <w:shd w:val="clear" w:color="auto" w:fill="FFFFFF"/>
+        </w:rPr>
+      </w:pPr>
+      <w:r>
+        <w:rPr>
+          <w:rFonts w:ascii="Times New Roman" w:hAnsi="Times New Roman" w:cs="Times New Roman"/>
+        </w:rPr>
+        <w:t xml:space="preserve">Personal Webpage: </w:t>
+      </w:r>
+      <w:hyperlink r:id="rId5" w:history="1">
+        <w:r>
+          <w:rPr>
+            <w:rStyle w:val="Hyperlink"/>
+            <w:rFonts w:ascii="Times New Roman" w:hAnsi="Times New Roman" w:cs="Times New Roman"/>
+            <w:sz w:val="21"/>
+            <w:szCs w:val="21"/>
+            <w:shd w:val="clear" w:color="auto" w:fill="FFFFFF"/>
+          </w:rPr>
+          <w:t>https://cruzemc.</w:t>
+        </w:r>
+        <w:r>
+          <w:rPr>
+            <w:rStyle w:val="Hyperlink"/>
+            <w:rFonts w:ascii="Times New Roman" w:hAnsi="Times New Roman" w:cs="Times New Roman"/>
+            <w:sz w:val="24"/>
+            <w:szCs w:val="24"/>
+            <w:shd w:val="clear" w:color="auto" w:fill="FFFFFF"/>
+          </w:rPr>
+          <w:t>github</w:t>
+        </w:r>
+        <w:r>
+          <w:rPr>
+            <w:rStyle w:val="Hyperlink"/>
+            <w:rFonts w:ascii="Times New Roman" w:hAnsi="Times New Roman" w:cs="Times New Roman"/>
+            <w:sz w:val="21"/>
+            <w:szCs w:val="21"/>
+            <w:shd w:val="clear" w:color="auto" w:fill="FFFFFF"/>
+          </w:rPr>
+          <w:t>.io/r</w:t>
+        </w:r>
+        <w:r>
+          <w:rPr>
+            <w:rStyle w:val="Hyperlink"/>
+            <w:rFonts w:ascii="Times New Roman" w:hAnsi="Times New Roman" w:cs="Times New Roman"/>
+            <w:sz w:val="21"/>
+            <w:szCs w:val="21"/>
+            <w:shd w:val="clear" w:color="auto" w:fill="FFFFFF"/>
+          </w:rPr>
+          <w:t>esume</w:t>
+        </w:r>
+      </w:hyperlink>
+      <w:bookmarkStart w:id="0" w:name="_GoBack"/>
+      <w:bookmarkEnd w:id="0"/>
+    </w:p>
+    <w:p>
+      <w:pPr>
+        <w:jc w:val="center"/>
+        <w:rPr>
           <w:rStyle w:val="InternetLink"/>
           <w:rFonts w:ascii="Times New Roman" w:hAnsi="Times New Roman" w:cs="Times New Roman"/>
           <w:sz w:val="24"/>
@@ -108,7 +170,7 @@
         </w:rPr>
         <w:t xml:space="preserve">-Mail: </w:t>
       </w:r>
-      <w:hyperlink r:id="rId5">
+      <w:hyperlink r:id="rId6">
         <w:r>
           <w:rPr>
             <w:rStyle w:val="InternetLink"/>
@@ -138,7 +200,7 @@
         </w:rPr>
         <w:t xml:space="preserve">Skype: </w:t>
       </w:r>
-      <w:hyperlink r:id="rId6" w:history="1">
+      <w:hyperlink r:id="rId7" w:history="1">
         <w:r>
           <w:rPr>
             <w:rStyle w:val="Hyperlink"/>
@@ -170,7 +232,7 @@
         </w:rPr>
         <w:t xml:space="preserve">Hangouts: </w:t>
       </w:r>
-      <w:hyperlink r:id="rId7">
+      <w:hyperlink r:id="rId8">
         <w:r>
           <w:rPr>
             <w:rStyle w:val="InternetLink"/>
@@ -217,7 +279,7 @@
           <w:sz w:val="24"/>
         </w:rPr>
       </w:pPr>
-      <w:hyperlink r:id="rId8" w:history="1">
+      <w:hyperlink r:id="rId9" w:history="1">
         <w:r>
           <w:rPr>
             <w:rStyle w:val="Hyperlink"/>
@@ -236,7 +298,7 @@
           <w:sz w:val="24"/>
         </w:rPr>
       </w:pPr>
-      <w:hyperlink r:id="rId9" w:history="1">
+      <w:hyperlink r:id="rId10" w:history="1">
         <w:r>
           <w:rPr>
             <w:rStyle w:val="Hyperlink"/>
@@ -960,8 +1022,6 @@
         </w:rPr>
         <w:t>s</w:t>
       </w:r>
-      <w:bookmarkStart w:id="0" w:name="_GoBack"/>
-      <w:bookmarkEnd w:id="0"/>
       <w:r>
         <w:rPr>
           <w:rFonts w:ascii="Times New Roman" w:hAnsi="Times New Roman" w:cs="Times New Roman"/>
@@ -1045,6 +1105,7 @@
           <w:rFonts w:ascii="Times New Roman" w:hAnsi="Times New Roman" w:cs="Times New Roman"/>
           <w:sz w:val="24"/>
         </w:rPr>
+        <w:lastRenderedPageBreak/>
         <w:t>Entrepreneurship, Design, AI, ML, Web, Robotics, Math</w:t>
       </w:r>
       <w:r>

--- a/downloadables/word/EngineeringCV.docx
+++ b/downloadables/word/EngineeringCV.docx
@@ -1,6 +1,6 @@
 
 <file path=word/document.xml><?xml version="1.0" encoding="utf-8"?>
-<w:document xmlns:wpc="http://schemas.microsoft.com/office/word/2010/wordprocessingCanvas" xmlns:mc="http://schemas.openxmlformats.org/markup-compatibility/2006" xmlns:o="urn:schemas-microsoft-com:office:office" xmlns:r="http://schemas.openxmlformats.org/officeDocument/2006/relationships" xmlns:m="http://schemas.openxmlformats.org/officeDocument/2006/math" xmlns:v="urn:schemas-microsoft-com:vml" xmlns:wp14="http://schemas.microsoft.com/office/word/2010/wordprocessingDrawing" xmlns:wp="http://schemas.openxmlformats.org/drawingml/2006/wordprocessingDrawing" xmlns:w10="urn:schemas-microsoft-com:office:word" xmlns:w="http://schemas.openxmlformats.org/wordprocessingml/2006/main" xmlns:w14="http://schemas.microsoft.com/office/word/2010/wordml" xmlns:w15="http://schemas.microsoft.com/office/word/2012/wordml" xmlns:wpg="http://schemas.microsoft.com/office/word/2010/wordprocessingGroup" xmlns:wpi="http://schemas.microsoft.com/office/word/2010/wordprocessingInk" xmlns:wne="http://schemas.microsoft.com/office/word/2006/wordml" xmlns:wps="http://schemas.microsoft.com/office/word/2010/wordprocessingShape" mc:Ignorable="w14 w15 wp14">
+<w:document xmlns:wpc="http://schemas.microsoft.com/office/word/2010/wordprocessingCanvas" xmlns:cx="http://schemas.microsoft.com/office/drawing/2014/chartex" xmlns:cx1="http://schemas.microsoft.com/office/drawing/2015/9/8/chartex" xmlns:cx2="http://schemas.microsoft.com/office/drawing/2015/10/21/chartex" xmlns:cx3="http://schemas.microsoft.com/office/drawing/2016/5/9/chartex" xmlns:cx4="http://schemas.microsoft.com/office/drawing/2016/5/10/chartex" xmlns:cx5="http://schemas.microsoft.com/office/drawing/2016/5/11/chartex" xmlns:cx6="http://schemas.microsoft.com/office/drawing/2016/5/12/chartex" xmlns:cx7="http://schemas.microsoft.com/office/drawing/2016/5/13/chartex" xmlns:cx8="http://schemas.microsoft.com/office/drawing/2016/5/14/chartex" xmlns:mc="http://schemas.openxmlformats.org/markup-compatibility/2006" xmlns:aink="http://schemas.microsoft.com/office/drawing/2016/ink" xmlns:am3d="http://schemas.microsoft.com/office/drawing/2017/model3d" xmlns:o="urn:schemas-microsoft-com:office:office" xmlns:r="http://schemas.openxmlformats.org/officeDocument/2006/relationships" xmlns:m="http://schemas.openxmlformats.org/officeDocument/2006/math" xmlns:v="urn:schemas-microsoft-com:vml" xmlns:wp14="http://schemas.microsoft.com/office/word/2010/wordprocessingDrawing" xmlns:wp="http://schemas.openxmlformats.org/drawingml/2006/wordprocessingDrawing" xmlns:w10="urn:schemas-microsoft-com:office:word" xmlns:w="http://schemas.openxmlformats.org/wordprocessingml/2006/main" xmlns:w14="http://schemas.microsoft.com/office/word/2010/wordml" xmlns:w15="http://schemas.microsoft.com/office/word/2012/wordml" xmlns:w16cid="http://schemas.microsoft.com/office/word/2016/wordml/cid" xmlns:w16se="http://schemas.microsoft.com/office/word/2015/wordml/symex" xmlns:wpg="http://schemas.microsoft.com/office/word/2010/wordprocessingGroup" xmlns:wpi="http://schemas.microsoft.com/office/word/2010/wordprocessingInk" xmlns:wne="http://schemas.microsoft.com/office/word/2006/wordml" xmlns:wps="http://schemas.microsoft.com/office/word/2010/wordprocessingShape" mc:Ignorable="w14 w15 w16se w16cid wp14">
   <w:body>
     <w:p>
       <w:pPr>
@@ -15,8 +15,31 @@
           <w:rFonts w:ascii="Times New Roman" w:hAnsi="Times New Roman" w:cs="Times New Roman"/>
           <w:sz w:val="40"/>
         </w:rPr>
-        <w:t>CRUZE MCFARLANE</w:t>
-      </w:r>
+        <w:t>C</w:t>
+      </w:r>
+      <w:r>
+        <w:rPr>
+          <w:rFonts w:ascii="Times New Roman" w:hAnsi="Times New Roman" w:cs="Times New Roman"/>
+          <w:sz w:val="40"/>
+        </w:rPr>
+        <w:t>ruze</w:t>
+      </w:r>
+      <w:r>
+        <w:rPr>
+          <w:rFonts w:ascii="Times New Roman" w:hAnsi="Times New Roman" w:cs="Times New Roman"/>
+          <w:sz w:val="40"/>
+        </w:rPr>
+        <w:t xml:space="preserve"> </w:t>
+      </w:r>
+      <w:r>
+        <w:rPr>
+          <w:rFonts w:ascii="Times New Roman" w:hAnsi="Times New Roman" w:cs="Times New Roman"/>
+          <w:sz w:val="40"/>
+        </w:rPr>
+        <w:t>McFarlane</w:t>
+      </w:r>
+      <w:bookmarkStart w:id="0" w:name="_GoBack"/>
+      <w:bookmarkEnd w:id="0"/>
     </w:p>
     <w:p>
       <w:pPr>
@@ -31,64 +54,25 @@
           <w:rFonts w:ascii="Times New Roman" w:hAnsi="Times New Roman" w:cs="Times New Roman"/>
           <w:sz w:val="24"/>
         </w:rPr>
-        <w:t xml:space="preserve">Mona, Kingston 7, St. Andrew, Jamaica, </w:t>
-      </w:r>
-      <w:proofErr w:type="spellStart"/>
-      <w:r>
-        <w:rPr>
-          <w:rFonts w:ascii="Times New Roman" w:hAnsi="Times New Roman" w:cs="Times New Roman"/>
-          <w:sz w:val="24"/>
-        </w:rPr>
-        <w:t>W.I</w:t>
-      </w:r>
-      <w:proofErr w:type="spellEnd"/>
-      <w:r>
-        <w:rPr>
-          <w:rFonts w:ascii="Times New Roman" w:hAnsi="Times New Roman" w:cs="Times New Roman"/>
-          <w:sz w:val="24"/>
-        </w:rPr>
-        <w:t>.</w:t>
-      </w:r>
-    </w:p>
-    <w:p>
-      <w:pPr>
-        <w:jc w:val="center"/>
-        <w:rPr>
-          <w:rFonts w:ascii="Times New Roman" w:hAnsi="Times New Roman" w:cs="Times New Roman"/>
-        </w:rPr>
-      </w:pPr>
-      <w:r>
-        <w:rPr>
-          <w:rFonts w:ascii="Times New Roman" w:hAnsi="Times New Roman" w:cs="Times New Roman"/>
-          <w:sz w:val="24"/>
-        </w:rPr>
-        <w:t>Cell</w:t>
-      </w:r>
-      <w:r>
-        <w:rPr>
-          <w:rFonts w:ascii="Times New Roman" w:hAnsi="Times New Roman" w:cs="Times New Roman"/>
-          <w:sz w:val="24"/>
-        </w:rPr>
-        <w:t xml:space="preserve">: </w:t>
-      </w:r>
-      <w:r>
-        <w:rPr>
-          <w:rFonts w:ascii="Times New Roman" w:hAnsi="Times New Roman" w:cs="Times New Roman"/>
-          <w:sz w:val="24"/>
-          <w:u w:val="single"/>
-        </w:rPr>
-        <w:t>876-546-2725</w:t>
-      </w:r>
-      <w:r>
-        <w:rPr>
-          <w:rFonts w:ascii="Times New Roman" w:hAnsi="Times New Roman" w:cs="Times New Roman"/>
-        </w:rPr>
-        <w:t xml:space="preserve"> </w:t>
-      </w:r>
-    </w:p>
-    <w:p>
-      <w:pPr>
-        <w:pStyle w:val="BodyText3"/>
+        <w:t>64 Beaumont Road</w:t>
+      </w:r>
+      <w:r>
+        <w:rPr>
+          <w:rFonts w:ascii="Times New Roman" w:hAnsi="Times New Roman" w:cs="Times New Roman"/>
+          <w:sz w:val="24"/>
+        </w:rPr>
+        <w:t>, Kings</w:t>
+      </w:r>
+      <w:r>
+        <w:rPr>
+          <w:rFonts w:ascii="Times New Roman" w:hAnsi="Times New Roman" w:cs="Times New Roman"/>
+          <w:sz w:val="24"/>
+        </w:rPr>
+        <w:t>ton 7, St. Andrew, Jamaica</w:t>
+      </w:r>
+    </w:p>
+    <w:p>
+      <w:pPr>
         <w:jc w:val="center"/>
         <w:rPr>
           <w:rFonts w:ascii="Times New Roman" w:hAnsi="Times New Roman" w:cs="Times New Roman"/>
@@ -100,53 +84,39 @@
       <w:r>
         <w:rPr>
           <w:rFonts w:ascii="Times New Roman" w:hAnsi="Times New Roman" w:cs="Times New Roman"/>
-        </w:rPr>
-        <w:t xml:space="preserve">Personal Webpage: </w:t>
-      </w:r>
-      <w:hyperlink r:id="rId5" w:history="1">
-        <w:r>
-          <w:rPr>
-            <w:rStyle w:val="Hyperlink"/>
-            <w:rFonts w:ascii="Times New Roman" w:hAnsi="Times New Roman" w:cs="Times New Roman"/>
-            <w:sz w:val="21"/>
-            <w:szCs w:val="21"/>
-            <w:shd w:val="clear" w:color="auto" w:fill="FFFFFF"/>
-          </w:rPr>
-          <w:t>https://cruzemc.</w:t>
-        </w:r>
-        <w:r>
-          <w:rPr>
-            <w:rStyle w:val="Hyperlink"/>
-            <w:rFonts w:ascii="Times New Roman" w:hAnsi="Times New Roman" w:cs="Times New Roman"/>
-            <w:sz w:val="24"/>
-            <w:szCs w:val="24"/>
-            <w:shd w:val="clear" w:color="auto" w:fill="FFFFFF"/>
-          </w:rPr>
-          <w:t>github</w:t>
-        </w:r>
-        <w:r>
-          <w:rPr>
-            <w:rStyle w:val="Hyperlink"/>
-            <w:rFonts w:ascii="Times New Roman" w:hAnsi="Times New Roman" w:cs="Times New Roman"/>
-            <w:sz w:val="21"/>
-            <w:szCs w:val="21"/>
-            <w:shd w:val="clear" w:color="auto" w:fill="FFFFFF"/>
-          </w:rPr>
-          <w:t>.io/r</w:t>
-        </w:r>
-        <w:r>
-          <w:rPr>
-            <w:rStyle w:val="Hyperlink"/>
-            <w:rFonts w:ascii="Times New Roman" w:hAnsi="Times New Roman" w:cs="Times New Roman"/>
-            <w:sz w:val="21"/>
-            <w:szCs w:val="21"/>
-            <w:shd w:val="clear" w:color="auto" w:fill="FFFFFF"/>
-          </w:rPr>
-          <w:t>esume</w:t>
-        </w:r>
-      </w:hyperlink>
-      <w:bookmarkStart w:id="0" w:name="_GoBack"/>
-      <w:bookmarkEnd w:id="0"/>
+          <w:sz w:val="24"/>
+        </w:rPr>
+        <w:t>Cell</w:t>
+      </w:r>
+      <w:r>
+        <w:rPr>
+          <w:rFonts w:ascii="Times New Roman" w:hAnsi="Times New Roman" w:cs="Times New Roman"/>
+          <w:sz w:val="24"/>
+        </w:rPr>
+        <w:t xml:space="preserve">: </w:t>
+      </w:r>
+      <w:r>
+        <w:rPr>
+          <w:rFonts w:ascii="Times New Roman" w:hAnsi="Times New Roman" w:cs="Times New Roman"/>
+          <w:sz w:val="24"/>
+          <w:u w:val="single"/>
+        </w:rPr>
+        <w:t>1-</w:t>
+      </w:r>
+      <w:r>
+        <w:rPr>
+          <w:rFonts w:ascii="Times New Roman" w:hAnsi="Times New Roman" w:cs="Times New Roman"/>
+          <w:sz w:val="24"/>
+          <w:u w:val="single"/>
+        </w:rPr>
+        <w:t>876-546-2725</w:t>
+      </w:r>
+      <w:r>
+        <w:rPr>
+          <w:rFonts w:ascii="Times New Roman" w:hAnsi="Times New Roman" w:cs="Times New Roman"/>
+        </w:rPr>
+        <w:t xml:space="preserve"> </w:t>
+      </w:r>
     </w:p>
     <w:p>
       <w:pPr>
@@ -154,6 +124,7 @@
         <w:rPr>
           <w:rStyle w:val="InternetLink"/>
           <w:rFonts w:ascii="Times New Roman" w:hAnsi="Times New Roman" w:cs="Times New Roman"/>
+          <w:color w:val="auto"/>
           <w:sz w:val="24"/>
         </w:rPr>
       </w:pPr>
@@ -170,7 +141,8 @@
         </w:rPr>
         <w:t xml:space="preserve">-Mail: </w:t>
       </w:r>
-      <w:hyperlink r:id="rId6">
+      <w:hyperlink r:id="rId5">
+        <w:proofErr w:type="spellStart"/>
         <w:r>
           <w:rPr>
             <w:rStyle w:val="InternetLink"/>
@@ -179,6 +151,88 @@
           </w:rPr>
           <w:t>cruze.m.mcfarlane@gmail.com</w:t>
         </w:r>
+        <w:proofErr w:type="spellEnd"/>
+      </w:hyperlink>
+      <w:r>
+        <w:rPr>
+          <w:rStyle w:val="InternetLink"/>
+          <w:rFonts w:ascii="Times New Roman" w:hAnsi="Times New Roman" w:cs="Times New Roman"/>
+          <w:sz w:val="24"/>
+        </w:rPr>
+        <w:softHyphen/>
+      </w:r>
+      <w:r>
+        <w:rPr>
+          <w:rStyle w:val="InternetLink"/>
+          <w:rFonts w:ascii="Times New Roman" w:hAnsi="Times New Roman" w:cs="Times New Roman"/>
+          <w:color w:val="auto"/>
+          <w:sz w:val="24"/>
+          <w:u w:val="none"/>
+        </w:rPr>
+        <w:t xml:space="preserve"> (Preferred)</w:t>
+      </w:r>
+    </w:p>
+    <w:p>
+      <w:pPr>
+        <w:jc w:val="center"/>
+        <w:rPr>
+          <w:rStyle w:val="InternetLink"/>
+          <w:rFonts w:ascii="Times New Roman" w:hAnsi="Times New Roman" w:cs="Times New Roman"/>
+          <w:sz w:val="24"/>
+        </w:rPr>
+      </w:pPr>
+      <w:r>
+        <w:rPr>
+          <w:rStyle w:val="Hyperlink"/>
+          <w:rFonts w:ascii="Times New Roman" w:hAnsi="Times New Roman" w:cs="Times New Roman"/>
+          <w:color w:val="auto"/>
+          <w:sz w:val="24"/>
+          <w:szCs w:val="24"/>
+          <w:u w:val="none"/>
+        </w:rPr>
+        <w:t xml:space="preserve">LinkedIn: </w:t>
+      </w:r>
+      <w:hyperlink r:id="rId6" w:history="1">
+        <w:r>
+          <w:rPr>
+            <w:rStyle w:val="Hyperlink"/>
+            <w:rFonts w:ascii="Times New Roman" w:hAnsi="Times New Roman" w:cs="Times New Roman"/>
+            <w:sz w:val="24"/>
+            <w:szCs w:val="24"/>
+          </w:rPr>
+          <w:t>https://</w:t>
+        </w:r>
+        <w:proofErr w:type="spellStart"/>
+        <w:r>
+          <w:rPr>
+            <w:rStyle w:val="Hyperlink"/>
+            <w:rFonts w:ascii="Times New Roman" w:hAnsi="Times New Roman" w:cs="Times New Roman"/>
+            <w:sz w:val="24"/>
+            <w:szCs w:val="24"/>
+          </w:rPr>
+          <w:t>goo.gl</w:t>
+        </w:r>
+        <w:proofErr w:type="spellEnd"/>
+        <w:r>
+          <w:rPr>
+            <w:rStyle w:val="Hyperlink"/>
+            <w:rFonts w:ascii="Times New Roman" w:hAnsi="Times New Roman" w:cs="Times New Roman"/>
+            <w:sz w:val="24"/>
+            <w:szCs w:val="24"/>
+          </w:rPr>
+          <w:t>/</w:t>
+        </w:r>
+        <w:proofErr w:type="spellStart"/>
+        <w:r>
+          <w:rPr>
+            <w:rStyle w:val="Hyperlink"/>
+            <w:rFonts w:ascii="Times New Roman" w:hAnsi="Times New Roman" w:cs="Times New Roman"/>
+            <w:sz w:val="24"/>
+            <w:szCs w:val="24"/>
+          </w:rPr>
+          <w:t>iX7k5W</w:t>
+        </w:r>
+        <w:proofErr w:type="spellEnd"/>
       </w:hyperlink>
     </w:p>
     <w:p>
@@ -217,11 +271,19 @@
         <w:rPr>
           <w:rStyle w:val="InternetLink"/>
           <w:rFonts w:ascii="Times New Roman" w:hAnsi="Times New Roman" w:cs="Times New Roman"/>
+          <w:sz w:val="24"/>
+        </w:rPr>
+      </w:pPr>
+      <w:r>
+        <w:rPr>
+          <w:rStyle w:val="InternetLink"/>
+          <w:rFonts w:ascii="Times New Roman" w:hAnsi="Times New Roman" w:cs="Times New Roman"/>
           <w:color w:val="auto"/>
           <w:sz w:val="24"/>
           <w:u w:val="none"/>
         </w:rPr>
-      </w:pPr>
+        <w:t>Hango</w:t>
+      </w:r>
       <w:r>
         <w:rPr>
           <w:rStyle w:val="InternetLink"/>
@@ -230,7 +292,7 @@
           <w:sz w:val="24"/>
           <w:u w:val="none"/>
         </w:rPr>
-        <w:t xml:space="preserve">Hangouts: </w:t>
+        <w:t xml:space="preserve">uts: </w:t>
       </w:r>
       <w:hyperlink r:id="rId8">
         <w:r>
@@ -250,6 +312,7 @@
           <w:rFonts w:ascii="Times New Roman" w:hAnsi="Times New Roman" w:cs="Times New Roman"/>
           <w:b/>
           <w:sz w:val="24"/>
+          <w:u w:val="single"/>
         </w:rPr>
       </w:pPr>
     </w:p>
@@ -260,6 +323,7 @@
           <w:rFonts w:ascii="Times New Roman" w:hAnsi="Times New Roman" w:cs="Times New Roman"/>
           <w:b/>
           <w:sz w:val="24"/>
+          <w:u w:val="single"/>
         </w:rPr>
       </w:pPr>
       <w:r>
@@ -267,8 +331,27 @@
           <w:rFonts w:ascii="Times New Roman" w:hAnsi="Times New Roman" w:cs="Times New Roman"/>
           <w:b/>
           <w:sz w:val="24"/>
-        </w:rPr>
-        <w:t>GITHUB PROJECTS</w:t>
+          <w:u w:val="single"/>
+        </w:rPr>
+        <w:t xml:space="preserve">VISIBLE </w:t>
+      </w:r>
+      <w:r>
+        <w:rPr>
+          <w:rFonts w:ascii="Times New Roman" w:hAnsi="Times New Roman" w:cs="Times New Roman"/>
+          <w:b/>
+          <w:sz w:val="24"/>
+          <w:u w:val="single"/>
+        </w:rPr>
+        <w:t xml:space="preserve">PAST </w:t>
+      </w:r>
+      <w:r>
+        <w:rPr>
+          <w:rFonts w:ascii="Times New Roman" w:hAnsi="Times New Roman" w:cs="Times New Roman"/>
+          <w:b/>
+          <w:sz w:val="24"/>
+          <w:u w:val="single"/>
+        </w:rPr>
+        <w:t>PROJECTS</w:t>
       </w:r>
     </w:p>
     <w:p>
@@ -276,6 +359,7 @@
         <w:pStyle w:val="BodyText3"/>
         <w:rPr>
           <w:rFonts w:ascii="Times New Roman" w:hAnsi="Times New Roman" w:cs="Times New Roman"/>
+          <w:color w:val="auto"/>
           <w:sz w:val="24"/>
         </w:rPr>
       </w:pPr>
@@ -286,15 +370,43 @@
             <w:rFonts w:ascii="Times New Roman" w:hAnsi="Times New Roman" w:cs="Times New Roman"/>
             <w:sz w:val="24"/>
           </w:rPr>
-          <w:t>https://github.com/cruzeMc</w:t>
+          <w:t>http://</w:t>
         </w:r>
+        <w:proofErr w:type="spellStart"/>
+        <w:r>
+          <w:rPr>
+            <w:rStyle w:val="Hyperlink"/>
+            <w:rFonts w:ascii="Times New Roman" w:hAnsi="Times New Roman" w:cs="Times New Roman"/>
+            <w:sz w:val="24"/>
+          </w:rPr>
+          <w:t>somniadeals.com</w:t>
+        </w:r>
+        <w:proofErr w:type="spellEnd"/>
       </w:hyperlink>
+      <w:r>
+        <w:rPr>
+          <w:rFonts w:ascii="Times New Roman" w:hAnsi="Times New Roman" w:cs="Times New Roman"/>
+          <w:sz w:val="24"/>
+        </w:rPr>
+        <w:t xml:space="preserve"> </w:t>
+      </w:r>
+      <w:r>
+        <w:rPr>
+          <w:rStyle w:val="Hyperlink"/>
+          <w:rFonts w:ascii="Times New Roman" w:hAnsi="Times New Roman" w:cs="Times New Roman"/>
+          <w:color w:val="auto"/>
+          <w:sz w:val="24"/>
+          <w:u w:val="none"/>
+        </w:rPr>
+        <w:t xml:space="preserve">  - (Web site)</w:t>
+      </w:r>
     </w:p>
     <w:p>
       <w:pPr>
         <w:pStyle w:val="BodyText3"/>
         <w:rPr>
           <w:rFonts w:ascii="Times New Roman" w:hAnsi="Times New Roman" w:cs="Times New Roman"/>
+          <w:color w:val="auto"/>
           <w:sz w:val="24"/>
         </w:rPr>
       </w:pPr>
@@ -305,18 +417,157 @@
             <w:rFonts w:ascii="Times New Roman" w:hAnsi="Times New Roman" w:cs="Times New Roman"/>
             <w:sz w:val="24"/>
           </w:rPr>
-          <w:t>https://github.com/cruzemcfarlane</w:t>
+          <w:t>http://198.211.101.247/</w:t>
+        </w:r>
+        <w:proofErr w:type="spellStart"/>
+        <w:r>
+          <w:rPr>
+            <w:rStyle w:val="Hyperlink"/>
+            <w:rFonts w:ascii="Times New Roman" w:hAnsi="Times New Roman" w:cs="Times New Roman"/>
+            <w:sz w:val="24"/>
+          </w:rPr>
+          <w:t>opensis</w:t>
+        </w:r>
+        <w:proofErr w:type="spellEnd"/>
+        <w:r>
+          <w:rPr>
+            <w:rStyle w:val="Hyperlink"/>
+            <w:rFonts w:ascii="Times New Roman" w:hAnsi="Times New Roman" w:cs="Times New Roman"/>
+            <w:sz w:val="24"/>
+          </w:rPr>
+          <w:t>/</w:t>
         </w:r>
       </w:hyperlink>
+      <w:r>
+        <w:rPr>
+          <w:rStyle w:val="Hyperlink"/>
+          <w:rFonts w:ascii="Times New Roman" w:hAnsi="Times New Roman" w:cs="Times New Roman"/>
+          <w:color w:val="auto"/>
+          <w:sz w:val="24"/>
+          <w:u w:val="none"/>
+        </w:rPr>
+        <w:t xml:space="preserve">  - (Web site)</w:t>
+      </w:r>
     </w:p>
     <w:p>
       <w:pPr>
         <w:pStyle w:val="BodyText3"/>
         <w:rPr>
           <w:rFonts w:ascii="Times New Roman" w:hAnsi="Times New Roman" w:cs="Times New Roman"/>
-          <w:sz w:val="24"/>
-        </w:rPr>
-      </w:pPr>
+          <w:color w:val="auto"/>
+          <w:sz w:val="24"/>
+          <w:lang w:val="fr-CA"/>
+        </w:rPr>
+      </w:pPr>
+      <w:hyperlink r:id="rId11" w:history="1">
+        <w:r>
+          <w:rPr>
+            <w:rStyle w:val="Hyperlink"/>
+            <w:rFonts w:ascii="Times New Roman" w:hAnsi="Times New Roman" w:cs="Times New Roman"/>
+            <w:sz w:val="24"/>
+          </w:rPr>
+          <w:t>https://</w:t>
+        </w:r>
+        <w:proofErr w:type="spellStart"/>
+        <w:r>
+          <w:rPr>
+            <w:rStyle w:val="Hyperlink"/>
+            <w:rFonts w:ascii="Times New Roman" w:hAnsi="Times New Roman" w:cs="Times New Roman"/>
+            <w:sz w:val="24"/>
+          </w:rPr>
+          <w:t>play.google.com</w:t>
+        </w:r>
+        <w:proofErr w:type="spellEnd"/>
+        <w:r>
+          <w:rPr>
+            <w:rStyle w:val="Hyperlink"/>
+            <w:rFonts w:ascii="Times New Roman" w:hAnsi="Times New Roman" w:cs="Times New Roman"/>
+            <w:sz w:val="24"/>
+          </w:rPr>
+          <w:t>/</w:t>
+        </w:r>
+        <w:proofErr w:type="spellStart"/>
+        <w:r>
+          <w:rPr>
+            <w:rStyle w:val="Hyperlink"/>
+            <w:rFonts w:ascii="Times New Roman" w:hAnsi="Times New Roman" w:cs="Times New Roman"/>
+            <w:sz w:val="24"/>
+          </w:rPr>
+          <w:t>sto</w:t>
+        </w:r>
+        <w:proofErr w:type="spellEnd"/>
+        <w:r>
+          <w:rPr>
+            <w:rStyle w:val="Hyperlink"/>
+            <w:rFonts w:ascii="Times New Roman" w:hAnsi="Times New Roman" w:cs="Times New Roman"/>
+            <w:sz w:val="24"/>
+            <w:lang w:val="fr-CA"/>
+          </w:rPr>
+          <w:t>re/apps/</w:t>
+        </w:r>
+        <w:proofErr w:type="spellStart"/>
+        <w:r>
+          <w:rPr>
+            <w:rStyle w:val="Hyperlink"/>
+            <w:rFonts w:ascii="Times New Roman" w:hAnsi="Times New Roman" w:cs="Times New Roman"/>
+            <w:sz w:val="24"/>
+            <w:lang w:val="fr-CA"/>
+          </w:rPr>
+          <w:t>details?id</w:t>
+        </w:r>
+        <w:proofErr w:type="spellEnd"/>
+        <w:r>
+          <w:rPr>
+            <w:rStyle w:val="Hyperlink"/>
+            <w:rFonts w:ascii="Times New Roman" w:hAnsi="Times New Roman" w:cs="Times New Roman"/>
+            <w:sz w:val="24"/>
+            <w:lang w:val="fr-CA"/>
+          </w:rPr>
+          <w:t>=</w:t>
+        </w:r>
+        <w:proofErr w:type="spellStart"/>
+        <w:r>
+          <w:rPr>
+            <w:rStyle w:val="Hyperlink"/>
+            <w:rFonts w:ascii="Times New Roman" w:hAnsi="Times New Roman" w:cs="Times New Roman"/>
+            <w:sz w:val="24"/>
+            <w:lang w:val="fr-CA"/>
+          </w:rPr>
+          <w:t>com.dreamchaser.cruze.fleek</w:t>
+        </w:r>
+        <w:proofErr w:type="spellEnd"/>
+      </w:hyperlink>
+      <w:r>
+        <w:rPr>
+          <w:rStyle w:val="Hyperlink"/>
+          <w:rFonts w:ascii="Times New Roman" w:hAnsi="Times New Roman" w:cs="Times New Roman"/>
+          <w:sz w:val="24"/>
+          <w:u w:val="none"/>
+          <w:lang w:val="fr-CA"/>
+        </w:rPr>
+        <w:t xml:space="preserve"> </w:t>
+      </w:r>
+      <w:r>
+        <w:rPr>
+          <w:rStyle w:val="Hyperlink"/>
+          <w:rFonts w:ascii="Times New Roman" w:hAnsi="Times New Roman" w:cs="Times New Roman"/>
+          <w:sz w:val="24"/>
+          <w:u w:val="none"/>
+          <w:lang w:val="fr-CA"/>
+        </w:rPr>
+        <w:t xml:space="preserve"> - </w:t>
+      </w:r>
+      <w:r>
+        <w:rPr>
+          <w:rStyle w:val="Hyperlink"/>
+          <w:rFonts w:ascii="Times New Roman" w:hAnsi="Times New Roman" w:cs="Times New Roman"/>
+          <w:color w:val="auto"/>
+          <w:sz w:val="24"/>
+          <w:u w:val="none"/>
+          <w:lang w:val="fr-CA"/>
+        </w:rPr>
+        <w:t>(Android App)</w:t>
+      </w:r>
     </w:p>
     <w:p>
       <w:pPr>
@@ -325,15 +576,28 @@
           <w:rFonts w:ascii="Times New Roman" w:hAnsi="Times New Roman" w:cs="Times New Roman"/>
           <w:b/>
           <w:sz w:val="24"/>
-        </w:rPr>
-      </w:pPr>
-      <w:r>
+          <w:lang w:val="fr-CA"/>
+        </w:rPr>
+      </w:pPr>
+    </w:p>
+    <w:p>
+      <w:pPr>
+        <w:pStyle w:val="BodyText3"/>
         <w:rPr>
           <w:rFonts w:ascii="Times New Roman" w:hAnsi="Times New Roman" w:cs="Times New Roman"/>
           <w:b/>
           <w:sz w:val="24"/>
-        </w:rPr>
-        <w:t>ENGINEERING SKILLS</w:t>
+          <w:u w:val="single"/>
+        </w:rPr>
+      </w:pPr>
+      <w:r>
+        <w:rPr>
+          <w:rFonts w:ascii="Times New Roman" w:hAnsi="Times New Roman" w:cs="Times New Roman"/>
+          <w:b/>
+          <w:sz w:val="24"/>
+          <w:u w:val="single"/>
+        </w:rPr>
+        <w:t>ONLINE RESUME</w:t>
       </w:r>
     </w:p>
     <w:p>
@@ -344,13 +608,34 @@
           <w:sz w:val="24"/>
         </w:rPr>
       </w:pPr>
-      <w:r>
-        <w:rPr>
-          <w:rFonts w:ascii="Times New Roman" w:hAnsi="Times New Roman" w:cs="Times New Roman"/>
-          <w:sz w:val="24"/>
-        </w:rPr>
-        <w:t>C, Java, Python, Go, PHP,</w:t>
-      </w:r>
+      <w:hyperlink r:id="rId12" w:history="1">
+        <w:r>
+          <w:rPr>
+            <w:rStyle w:val="Hyperlink"/>
+            <w:rFonts w:ascii="Times New Roman" w:hAnsi="Times New Roman" w:cs="Times New Roman"/>
+            <w:sz w:val="24"/>
+          </w:rPr>
+          <w:t>http://</w:t>
+        </w:r>
+        <w:proofErr w:type="spellStart"/>
+        <w:r>
+          <w:rPr>
+            <w:rStyle w:val="Hyperlink"/>
+            <w:rFonts w:ascii="Times New Roman" w:hAnsi="Times New Roman" w:cs="Times New Roman"/>
+            <w:sz w:val="24"/>
+          </w:rPr>
+          <w:t>somniadeals.com:8080</w:t>
+        </w:r>
+        <w:proofErr w:type="spellEnd"/>
+        <w:r>
+          <w:rPr>
+            <w:rStyle w:val="Hyperlink"/>
+            <w:rFonts w:ascii="Times New Roman" w:hAnsi="Times New Roman" w:cs="Times New Roman"/>
+            <w:sz w:val="24"/>
+          </w:rPr>
+          <w:t>/resume/</w:t>
+        </w:r>
+      </w:hyperlink>
       <w:r>
         <w:rPr>
           <w:rFonts w:ascii="Times New Roman" w:hAnsi="Times New Roman" w:cs="Times New Roman"/>
@@ -363,7 +648,111 @@
           <w:rFonts w:ascii="Times New Roman" w:hAnsi="Times New Roman" w:cs="Times New Roman"/>
           <w:sz w:val="24"/>
         </w:rPr>
-        <w:t>JavaScript</w:t>
+        <w:t>(Under construction)</w:t>
+      </w:r>
+    </w:p>
+    <w:p>
+      <w:pPr>
+        <w:pStyle w:val="BodyText3"/>
+        <w:rPr>
+          <w:rFonts w:ascii="Times New Roman" w:hAnsi="Times New Roman" w:cs="Times New Roman"/>
+          <w:b/>
+          <w:sz w:val="24"/>
+        </w:rPr>
+      </w:pPr>
+    </w:p>
+    <w:p>
+      <w:pPr>
+        <w:pStyle w:val="BodyText3"/>
+        <w:rPr>
+          <w:rFonts w:ascii="Times New Roman" w:hAnsi="Times New Roman" w:cs="Times New Roman"/>
+          <w:b/>
+          <w:sz w:val="24"/>
+          <w:u w:val="single"/>
+        </w:rPr>
+      </w:pPr>
+      <w:r>
+        <w:rPr>
+          <w:rFonts w:ascii="Times New Roman" w:hAnsi="Times New Roman" w:cs="Times New Roman"/>
+          <w:b/>
+          <w:sz w:val="24"/>
+          <w:u w:val="single"/>
+        </w:rPr>
+        <w:t>SOFTWARE ENGINEERING</w:t>
+      </w:r>
+      <w:r>
+        <w:rPr>
+          <w:rFonts w:ascii="Times New Roman" w:hAnsi="Times New Roman" w:cs="Times New Roman"/>
+          <w:b/>
+          <w:sz w:val="24"/>
+          <w:u w:val="single"/>
+        </w:rPr>
+        <w:t xml:space="preserve"> SKILLS</w:t>
+      </w:r>
+    </w:p>
+    <w:p>
+      <w:pPr>
+        <w:pStyle w:val="BodyText3"/>
+        <w:rPr>
+          <w:rFonts w:ascii="Times New Roman" w:hAnsi="Times New Roman" w:cs="Times New Roman"/>
+          <w:sz w:val="24"/>
+        </w:rPr>
+      </w:pPr>
+      <w:r>
+        <w:rPr>
+          <w:rFonts w:ascii="Times New Roman" w:hAnsi="Times New Roman" w:cs="Times New Roman"/>
+          <w:sz w:val="24"/>
+        </w:rPr>
+        <w:t>C</w:t>
+      </w:r>
+      <w:r>
+        <w:rPr>
+          <w:rFonts w:ascii="Times New Roman" w:hAnsi="Times New Roman" w:cs="Times New Roman"/>
+          <w:sz w:val="24"/>
+        </w:rPr>
+        <w:t>,</w:t>
+      </w:r>
+      <w:r>
+        <w:rPr>
+          <w:rFonts w:ascii="Times New Roman" w:hAnsi="Times New Roman" w:cs="Times New Roman"/>
+          <w:sz w:val="24"/>
+        </w:rPr>
+        <w:t xml:space="preserve"> C# .Net, </w:t>
+      </w:r>
+      <w:r>
+        <w:rPr>
+          <w:rFonts w:ascii="Times New Roman" w:hAnsi="Times New Roman" w:cs="Times New Roman"/>
+          <w:sz w:val="24"/>
+        </w:rPr>
+        <w:t>Java &amp;</w:t>
+      </w:r>
+      <w:r>
+        <w:rPr>
+          <w:rFonts w:ascii="Times New Roman" w:hAnsi="Times New Roman" w:cs="Times New Roman"/>
+          <w:sz w:val="24"/>
+        </w:rPr>
+        <w:t xml:space="preserve"> </w:t>
+      </w:r>
+      <w:r>
+        <w:rPr>
+          <w:rFonts w:ascii="Times New Roman" w:hAnsi="Times New Roman" w:cs="Times New Roman"/>
+          <w:sz w:val="24"/>
+        </w:rPr>
+        <w:t>Android</w:t>
+      </w:r>
+      <w:r>
+        <w:rPr>
+          <w:rFonts w:ascii="Times New Roman" w:hAnsi="Times New Roman" w:cs="Times New Roman"/>
+          <w:sz w:val="24"/>
+        </w:rPr>
+        <w:t>,</w:t>
+      </w:r>
+      <w:r>
+        <w:rPr>
+          <w:rFonts w:ascii="Times New Roman" w:hAnsi="Times New Roman" w:cs="Times New Roman"/>
+          <w:sz w:val="24"/>
+        </w:rPr>
+        <w:t xml:space="preserve"> Python, Go</w:t>
       </w:r>
       <w:r>
         <w:rPr>
@@ -377,14 +766,21 @@
           <w:rFonts w:ascii="Times New Roman" w:hAnsi="Times New Roman" w:cs="Times New Roman"/>
           <w:sz w:val="24"/>
         </w:rPr>
-        <w:t>JQuery,</w:t>
-      </w:r>
-      <w:r>
-        <w:rPr>
-          <w:rFonts w:ascii="Times New Roman" w:hAnsi="Times New Roman" w:cs="Times New Roman"/>
-          <w:sz w:val="24"/>
-        </w:rPr>
-        <w:t xml:space="preserve"> Flask, </w:t>
+        <w:t>PHP,</w:t>
+      </w:r>
+      <w:r>
+        <w:rPr>
+          <w:rFonts w:ascii="Times New Roman" w:hAnsi="Times New Roman" w:cs="Times New Roman"/>
+          <w:sz w:val="24"/>
+        </w:rPr>
+        <w:t xml:space="preserve"> JavaScript</w:t>
+      </w:r>
+      <w:r>
+        <w:rPr>
+          <w:rFonts w:ascii="Times New Roman" w:hAnsi="Times New Roman" w:cs="Times New Roman"/>
+          <w:sz w:val="24"/>
+        </w:rPr>
+        <w:t xml:space="preserve"> &amp; </w:t>
       </w:r>
       <w:proofErr w:type="spellStart"/>
       <w:r>
@@ -392,7 +788,7 @@
           <w:rFonts w:ascii="Times New Roman" w:hAnsi="Times New Roman" w:cs="Times New Roman"/>
           <w:sz w:val="24"/>
         </w:rPr>
-        <w:t>CassandraDB</w:t>
+        <w:t>JQuery</w:t>
       </w:r>
       <w:proofErr w:type="spellEnd"/>
       <w:r>
@@ -400,8 +796,131 @@
           <w:rFonts w:ascii="Times New Roman" w:hAnsi="Times New Roman" w:cs="Times New Roman"/>
           <w:sz w:val="24"/>
         </w:rPr>
+        <w:t xml:space="preserve">, </w:t>
+      </w:r>
+      <w:proofErr w:type="spellStart"/>
+      <w:r>
+        <w:rPr>
+          <w:rFonts w:ascii="Times New Roman" w:hAnsi="Times New Roman" w:cs="Times New Roman"/>
+          <w:sz w:val="24"/>
+        </w:rPr>
+        <w:t>HTML</w:t>
+      </w:r>
+      <w:r>
+        <w:rPr>
+          <w:rFonts w:ascii="Times New Roman" w:hAnsi="Times New Roman" w:cs="Times New Roman"/>
+          <w:sz w:val="24"/>
+        </w:rPr>
+        <w:t>5</w:t>
+      </w:r>
+      <w:proofErr w:type="spellEnd"/>
+      <w:r>
+        <w:rPr>
+          <w:rFonts w:ascii="Times New Roman" w:hAnsi="Times New Roman" w:cs="Times New Roman"/>
+          <w:sz w:val="24"/>
+        </w:rPr>
+        <w:t>/</w:t>
+      </w:r>
+      <w:proofErr w:type="spellStart"/>
+      <w:r>
+        <w:rPr>
+          <w:rFonts w:ascii="Times New Roman" w:hAnsi="Times New Roman" w:cs="Times New Roman"/>
+          <w:sz w:val="24"/>
+        </w:rPr>
+        <w:t>CSS</w:t>
+      </w:r>
+      <w:r>
+        <w:rPr>
+          <w:rFonts w:ascii="Times New Roman" w:hAnsi="Times New Roman" w:cs="Times New Roman"/>
+          <w:sz w:val="24"/>
+        </w:rPr>
+        <w:t>3</w:t>
+      </w:r>
+      <w:proofErr w:type="spellEnd"/>
+      <w:r>
+        <w:rPr>
+          <w:rFonts w:ascii="Times New Roman" w:hAnsi="Times New Roman" w:cs="Times New Roman"/>
+          <w:sz w:val="24"/>
+        </w:rPr>
+        <w:t>,</w:t>
+      </w:r>
+      <w:r>
+        <w:rPr>
+          <w:rFonts w:ascii="Times New Roman" w:hAnsi="Times New Roman" w:cs="Times New Roman"/>
+          <w:sz w:val="24"/>
+        </w:rPr>
+        <w:t xml:space="preserve"> XML</w:t>
+      </w:r>
+      <w:r>
+        <w:rPr>
+          <w:rFonts w:ascii="Times New Roman" w:hAnsi="Times New Roman" w:cs="Times New Roman"/>
+          <w:sz w:val="24"/>
+        </w:rPr>
+        <w:t xml:space="preserve">, </w:t>
+      </w:r>
+      <w:r>
+        <w:rPr>
+          <w:rFonts w:ascii="Times New Roman" w:hAnsi="Times New Roman" w:cs="Times New Roman"/>
+          <w:sz w:val="24"/>
+        </w:rPr>
+        <w:t xml:space="preserve">Oracle </w:t>
+      </w:r>
+      <w:r>
+        <w:rPr>
+          <w:rFonts w:ascii="Times New Roman" w:hAnsi="Times New Roman" w:cs="Times New Roman"/>
+          <w:sz w:val="24"/>
+        </w:rPr>
+        <w:t>SQL</w:t>
+      </w:r>
+      <w:r>
+        <w:rPr>
+          <w:rFonts w:ascii="Times New Roman" w:hAnsi="Times New Roman" w:cs="Times New Roman"/>
+          <w:sz w:val="24"/>
+        </w:rPr>
+        <w:t xml:space="preserve">, </w:t>
+      </w:r>
+      <w:r>
+        <w:rPr>
+          <w:rFonts w:ascii="Times New Roman" w:hAnsi="Times New Roman" w:cs="Times New Roman"/>
+          <w:sz w:val="24"/>
+        </w:rPr>
+        <w:t>Cassandra</w:t>
+      </w:r>
+      <w:r>
+        <w:rPr>
+          <w:rFonts w:ascii="Times New Roman" w:hAnsi="Times New Roman" w:cs="Times New Roman"/>
+          <w:sz w:val="24"/>
+        </w:rPr>
+        <w:t xml:space="preserve"> NoSQL, </w:t>
+      </w:r>
+      <w:r>
+        <w:rPr>
+          <w:rFonts w:ascii="Times New Roman" w:hAnsi="Times New Roman" w:cs="Times New Roman"/>
+          <w:sz w:val="24"/>
+        </w:rPr>
+        <w:t>M</w:t>
+      </w:r>
+      <w:r>
+        <w:rPr>
+          <w:rFonts w:ascii="Times New Roman" w:hAnsi="Times New Roman" w:cs="Times New Roman"/>
+          <w:sz w:val="24"/>
+        </w:rPr>
+        <w:t>icrosoft SQL</w:t>
+      </w:r>
+      <w:r>
+        <w:rPr>
+          <w:rFonts w:ascii="Times New Roman" w:hAnsi="Times New Roman" w:cs="Times New Roman"/>
+          <w:sz w:val="24"/>
+        </w:rPr>
         <w:t>, PostgreSQL, MySQL</w:t>
       </w:r>
+      <w:r>
+        <w:rPr>
+          <w:rFonts w:ascii="Times New Roman" w:hAnsi="Times New Roman" w:cs="Times New Roman"/>
+          <w:sz w:val="24"/>
+        </w:rPr>
+        <w:t>, Documentation</w:t>
+      </w:r>
     </w:p>
     <w:p>
       <w:pPr>
@@ -411,13 +930,6 @@
           <w:sz w:val="24"/>
         </w:rPr>
       </w:pPr>
-      <w:r>
-        <w:rPr>
-          <w:rFonts w:ascii="Times New Roman" w:hAnsi="Times New Roman" w:cs="Times New Roman"/>
-          <w:sz w:val="24"/>
-        </w:rPr>
-        <w:t xml:space="preserve"> </w:t>
-      </w:r>
     </w:p>
     <w:p>
       <w:pPr>
@@ -426,6 +938,7 @@
           <w:rFonts w:ascii="Times New Roman" w:hAnsi="Times New Roman" w:cs="Times New Roman"/>
           <w:b/>
           <w:sz w:val="24"/>
+          <w:u w:val="single"/>
         </w:rPr>
       </w:pPr>
       <w:r>
@@ -433,236 +946,165 @@
           <w:rFonts w:ascii="Times New Roman" w:hAnsi="Times New Roman" w:cs="Times New Roman"/>
           <w:b/>
           <w:sz w:val="24"/>
-        </w:rPr>
-        <w:t>DESIGN</w:t>
-      </w:r>
-      <w:r>
+          <w:u w:val="single"/>
+        </w:rPr>
+        <w:t>KNOWLEDGE AREAS</w:t>
+      </w:r>
+    </w:p>
+    <w:p>
+      <w:pPr>
+        <w:pStyle w:val="BodyText3"/>
+        <w:rPr>
+          <w:rFonts w:ascii="Times New Roman" w:hAnsi="Times New Roman" w:cs="Times New Roman"/>
+          <w:sz w:val="24"/>
+        </w:rPr>
+      </w:pPr>
+      <w:r>
+        <w:rPr>
+          <w:rFonts w:ascii="Times New Roman" w:hAnsi="Times New Roman" w:cs="Times New Roman"/>
+          <w:sz w:val="24"/>
+        </w:rPr>
+        <w:t xml:space="preserve">Webservice, REST, Microservices, Material Design, Mobile First Approach, Banking Security, Git, Docker, Google Home, Alexa, Smart Home, Internet of things, Machine Learning, Mobile Development, UI vs </w:t>
+      </w:r>
+      <w:proofErr w:type="spellStart"/>
+      <w:r>
+        <w:rPr>
+          <w:rFonts w:ascii="Times New Roman" w:hAnsi="Times New Roman" w:cs="Times New Roman"/>
+          <w:sz w:val="24"/>
+        </w:rPr>
+        <w:t>UX</w:t>
+      </w:r>
+      <w:proofErr w:type="spellEnd"/>
+      <w:r>
+        <w:rPr>
+          <w:rFonts w:ascii="Times New Roman" w:hAnsi="Times New Roman" w:cs="Times New Roman"/>
+          <w:sz w:val="24"/>
+        </w:rPr>
+        <w:t>, DevOps, Continuous Integration, Continuous Delivery, Blockchain, Virtual Reality, Augmented Reality,</w:t>
+      </w:r>
+      <w:r>
+        <w:rPr>
+          <w:rFonts w:ascii="Times New Roman" w:hAnsi="Times New Roman" w:cs="Times New Roman"/>
+          <w:sz w:val="24"/>
+        </w:rPr>
+        <w:t xml:space="preserve"> Agile Development</w:t>
+      </w:r>
+    </w:p>
+    <w:p>
+      <w:pPr>
+        <w:pStyle w:val="BodyText3"/>
         <w:rPr>
           <w:rFonts w:ascii="Times New Roman" w:hAnsi="Times New Roman" w:cs="Times New Roman"/>
           <w:b/>
           <w:sz w:val="24"/>
         </w:rPr>
-        <w:t xml:space="preserve"> SKILLS</w:t>
-      </w:r>
+      </w:pPr>
     </w:p>
     <w:p>
       <w:pPr>
         <w:pStyle w:val="BodyText3"/>
         <w:rPr>
           <w:rFonts w:ascii="Times New Roman" w:hAnsi="Times New Roman" w:cs="Times New Roman"/>
-          <w:sz w:val="24"/>
-        </w:rPr>
-      </w:pPr>
-      <w:proofErr w:type="spellStart"/>
-      <w:r>
-        <w:rPr>
-          <w:rFonts w:ascii="Times New Roman" w:hAnsi="Times New Roman" w:cs="Times New Roman"/>
-          <w:sz w:val="24"/>
-        </w:rPr>
-        <w:t>HTML</w:t>
-      </w:r>
-      <w:r>
-        <w:rPr>
-          <w:rFonts w:ascii="Times New Roman" w:hAnsi="Times New Roman" w:cs="Times New Roman"/>
-          <w:sz w:val="24"/>
-        </w:rPr>
-        <w:t>5</w:t>
-      </w:r>
-      <w:proofErr w:type="spellEnd"/>
-      <w:r>
-        <w:rPr>
-          <w:rFonts w:ascii="Times New Roman" w:hAnsi="Times New Roman" w:cs="Times New Roman"/>
-          <w:sz w:val="24"/>
-        </w:rPr>
-        <w:t xml:space="preserve">, </w:t>
-      </w:r>
-      <w:proofErr w:type="spellStart"/>
-      <w:r>
-        <w:rPr>
-          <w:rFonts w:ascii="Times New Roman" w:hAnsi="Times New Roman" w:cs="Times New Roman"/>
-          <w:sz w:val="24"/>
-        </w:rPr>
-        <w:t>CSS</w:t>
-      </w:r>
-      <w:r>
-        <w:rPr>
-          <w:rFonts w:ascii="Times New Roman" w:hAnsi="Times New Roman" w:cs="Times New Roman"/>
-          <w:sz w:val="24"/>
-        </w:rPr>
-        <w:t>3</w:t>
-      </w:r>
-      <w:proofErr w:type="spellEnd"/>
-      <w:r>
-        <w:rPr>
-          <w:rFonts w:ascii="Times New Roman" w:hAnsi="Times New Roman" w:cs="Times New Roman"/>
-          <w:sz w:val="24"/>
-        </w:rPr>
-        <w:t xml:space="preserve">, </w:t>
-      </w:r>
-      <w:proofErr w:type="spellStart"/>
-      <w:r>
-        <w:rPr>
-          <w:rFonts w:ascii="Times New Roman" w:hAnsi="Times New Roman" w:cs="Times New Roman"/>
-          <w:sz w:val="24"/>
-        </w:rPr>
-        <w:t>MaterializeCSS</w:t>
-      </w:r>
-      <w:proofErr w:type="spellEnd"/>
+          <w:b/>
+          <w:sz w:val="24"/>
+          <w:u w:val="single"/>
+        </w:rPr>
+      </w:pPr>
+      <w:r>
+        <w:rPr>
+          <w:rFonts w:ascii="Times New Roman" w:hAnsi="Times New Roman" w:cs="Times New Roman"/>
+          <w:b/>
+          <w:sz w:val="24"/>
+          <w:u w:val="single"/>
+        </w:rPr>
+        <w:t>EDUCATION</w:t>
+      </w:r>
     </w:p>
     <w:p>
       <w:pPr>
         <w:pStyle w:val="BodyText3"/>
         <w:rPr>
           <w:rFonts w:ascii="Times New Roman" w:hAnsi="Times New Roman" w:cs="Times New Roman"/>
+          <w:sz w:val="24"/>
+        </w:rPr>
+      </w:pPr>
+      <w:r>
+        <w:rPr>
+          <w:rFonts w:ascii="Times New Roman" w:hAnsi="Times New Roman" w:cs="Times New Roman"/>
+          <w:sz w:val="24"/>
+        </w:rPr>
+        <w:t>2011 – 2016:</w:t>
+      </w:r>
+      <w:r>
+        <w:rPr>
+          <w:rFonts w:ascii="Times New Roman" w:hAnsi="Times New Roman" w:cs="Times New Roman"/>
+          <w:sz w:val="24"/>
+        </w:rPr>
+        <w:t xml:space="preserve"> BSc. Computer Science &amp; Economics (Hon.) | </w:t>
+      </w:r>
+      <w:r>
+        <w:rPr>
+          <w:rFonts w:ascii="Times New Roman" w:hAnsi="Times New Roman" w:cs="Times New Roman"/>
+          <w:sz w:val="24"/>
+        </w:rPr>
+        <w:t>Double Major</w:t>
+      </w:r>
+      <w:r>
+        <w:rPr>
+          <w:rFonts w:ascii="Times New Roman" w:hAnsi="Times New Roman" w:cs="Times New Roman"/>
+          <w:sz w:val="24"/>
+        </w:rPr>
+        <w:t xml:space="preserve"> | U</w:t>
+      </w:r>
+      <w:r>
+        <w:rPr>
+          <w:rFonts w:ascii="Times New Roman" w:hAnsi="Times New Roman" w:cs="Times New Roman"/>
+          <w:sz w:val="24"/>
+        </w:rPr>
+        <w:t>niversity of the West Indies</w:t>
+      </w:r>
+    </w:p>
+    <w:p>
+      <w:pPr>
+        <w:pStyle w:val="BodyText3"/>
+        <w:rPr>
+          <w:rFonts w:ascii="Times New Roman" w:hAnsi="Times New Roman" w:cs="Times New Roman"/>
+          <w:sz w:val="24"/>
+        </w:rPr>
+      </w:pPr>
+    </w:p>
+    <w:p>
+      <w:pPr>
+        <w:pStyle w:val="BodyText3"/>
+        <w:rPr>
+          <w:rFonts w:ascii="Times New Roman" w:hAnsi="Times New Roman" w:cs="Times New Roman"/>
           <w:b/>
-          <w:sz w:val="24"/>
-        </w:rPr>
-      </w:pPr>
+          <w:u w:val="single"/>
+        </w:rPr>
+      </w:pPr>
+      <w:r>
+        <w:rPr>
+          <w:rFonts w:ascii="Times New Roman" w:hAnsi="Times New Roman" w:cs="Times New Roman"/>
+          <w:b/>
+          <w:sz w:val="24"/>
+          <w:u w:val="single"/>
+        </w:rPr>
+        <w:t>AWARDS</w:t>
+      </w:r>
     </w:p>
     <w:p>
       <w:pPr>
         <w:pStyle w:val="BodyText3"/>
         <w:rPr>
           <w:rFonts w:ascii="Times New Roman" w:hAnsi="Times New Roman" w:cs="Times New Roman"/>
-          <w:b/>
-        </w:rPr>
-      </w:pPr>
-      <w:r>
-        <w:rPr>
-          <w:rFonts w:ascii="Times New Roman" w:hAnsi="Times New Roman" w:cs="Times New Roman"/>
-          <w:b/>
-        </w:rPr>
-        <w:t>EDUCATION</w:t>
-      </w:r>
-    </w:p>
-    <w:p>
-      <w:pPr>
-        <w:pStyle w:val="BodyText3"/>
-        <w:rPr>
-          <w:rFonts w:ascii="Times New Roman" w:hAnsi="Times New Roman" w:cs="Times New Roman"/>
-          <w:sz w:val="24"/>
-        </w:rPr>
-      </w:pPr>
-      <w:r>
-        <w:rPr>
-          <w:rFonts w:ascii="Times New Roman" w:hAnsi="Times New Roman" w:cs="Times New Roman"/>
           <w:sz w:val="24"/>
           <w:u w:val="single"/>
         </w:rPr>
-        <w:t>2011 – 2016:</w:t>
-      </w:r>
-      <w:r>
-        <w:rPr>
-          <w:rFonts w:ascii="Times New Roman" w:hAnsi="Times New Roman" w:cs="Times New Roman"/>
-          <w:sz w:val="24"/>
-        </w:rPr>
-        <w:t xml:space="preserve"> BSc. Computer Science &amp; Economics (Hon.) | University of the West Indies (UWI)</w:t>
-      </w:r>
-    </w:p>
-    <w:p>
-      <w:pPr>
-        <w:pStyle w:val="BodyText3"/>
-        <w:rPr>
-          <w:rFonts w:ascii="Times New Roman" w:hAnsi="Times New Roman" w:cs="Times New Roman"/>
-          <w:sz w:val="24"/>
-        </w:rPr>
-      </w:pPr>
-      <w:r>
-        <w:rPr>
-          <w:rFonts w:ascii="Times New Roman" w:hAnsi="Times New Roman" w:cs="Times New Roman"/>
-          <w:sz w:val="24"/>
-          <w:u w:val="single"/>
-        </w:rPr>
-        <w:t>2009 – 2011:</w:t>
-      </w:r>
-      <w:r>
-        <w:rPr>
-          <w:rFonts w:ascii="Times New Roman" w:hAnsi="Times New Roman" w:cs="Times New Roman"/>
-          <w:sz w:val="24"/>
-        </w:rPr>
-        <w:t xml:space="preserve"> </w:t>
-      </w:r>
-      <w:proofErr w:type="spellStart"/>
-      <w:r>
-        <w:rPr>
-          <w:rFonts w:ascii="Times New Roman" w:hAnsi="Times New Roman" w:cs="Times New Roman"/>
-          <w:sz w:val="24"/>
-        </w:rPr>
-        <w:t>ASc</w:t>
-      </w:r>
-      <w:proofErr w:type="spellEnd"/>
-      <w:r>
-        <w:rPr>
-          <w:rFonts w:ascii="Times New Roman" w:hAnsi="Times New Roman" w:cs="Times New Roman"/>
-          <w:sz w:val="24"/>
-        </w:rPr>
-        <w:t>. Business Studies (Hon.) | deCarteret College</w:t>
-      </w:r>
-    </w:p>
-    <w:p>
-      <w:pPr>
-        <w:pStyle w:val="BodyText3"/>
-        <w:rPr>
-          <w:rFonts w:ascii="Times New Roman" w:hAnsi="Times New Roman" w:cs="Times New Roman"/>
-          <w:sz w:val="24"/>
-        </w:rPr>
-      </w:pPr>
-      <w:r>
-        <w:rPr>
-          <w:rFonts w:ascii="Times New Roman" w:hAnsi="Times New Roman" w:cs="Times New Roman"/>
-          <w:sz w:val="24"/>
-          <w:u w:val="single"/>
-        </w:rPr>
-        <w:t>2009 – 2011:</w:t>
-      </w:r>
-      <w:r>
-        <w:rPr>
-          <w:rFonts w:ascii="Times New Roman" w:hAnsi="Times New Roman" w:cs="Times New Roman"/>
-          <w:sz w:val="24"/>
-        </w:rPr>
-        <w:t xml:space="preserve"> Diploma | deCarteret College</w:t>
-      </w:r>
-    </w:p>
-    <w:p>
-      <w:pPr>
-        <w:pStyle w:val="BodyText3"/>
-        <w:rPr>
-          <w:rFonts w:ascii="Times New Roman" w:hAnsi="Times New Roman" w:cs="Times New Roman"/>
-          <w:sz w:val="24"/>
-        </w:rPr>
-      </w:pPr>
-    </w:p>
-    <w:p>
-      <w:pPr>
-        <w:pStyle w:val="BodyText3"/>
-        <w:rPr>
-          <w:rFonts w:ascii="Times New Roman" w:hAnsi="Times New Roman" w:cs="Times New Roman"/>
-          <w:b/>
-        </w:rPr>
-      </w:pPr>
-      <w:r>
-        <w:rPr>
-          <w:rFonts w:ascii="Times New Roman" w:hAnsi="Times New Roman" w:cs="Times New Roman"/>
-          <w:b/>
-          <w:sz w:val="24"/>
-        </w:rPr>
-        <w:t>AWARDS</w:t>
-      </w:r>
-    </w:p>
-    <w:p>
-      <w:pPr>
-        <w:pStyle w:val="BodyText3"/>
-        <w:rPr>
-          <w:rFonts w:ascii="Times New Roman" w:hAnsi="Times New Roman" w:cs="Times New Roman"/>
-          <w:sz w:val="24"/>
-          <w:u w:val="single"/>
-        </w:rPr>
-      </w:pPr>
-      <w:r>
-        <w:rPr>
-          <w:rFonts w:ascii="Times New Roman" w:hAnsi="Times New Roman" w:cs="Times New Roman"/>
-          <w:sz w:val="24"/>
-          <w:u w:val="single"/>
+      </w:pPr>
+      <w:r>
+        <w:rPr>
+          <w:rFonts w:ascii="Times New Roman" w:hAnsi="Times New Roman" w:cs="Times New Roman"/>
+          <w:sz w:val="24"/>
         </w:rPr>
         <w:t>2014 – 2015:</w:t>
       </w:r>
@@ -716,7 +1158,6 @@
         <w:rPr>
           <w:rFonts w:ascii="Times New Roman" w:hAnsi="Times New Roman" w:cs="Times New Roman"/>
           <w:sz w:val="24"/>
-          <w:u w:val="single"/>
         </w:rPr>
         <w:t>2013 – 2014:</w:t>
       </w:r>
@@ -725,7 +1166,28 @@
           <w:rFonts w:ascii="Times New Roman" w:hAnsi="Times New Roman" w:cs="Times New Roman"/>
           <w:sz w:val="24"/>
         </w:rPr>
-        <w:t xml:space="preserve"> Dean’s List</w:t>
+        <w:t xml:space="preserve"> </w:t>
+      </w:r>
+      <w:r>
+        <w:rPr>
+          <w:rFonts w:ascii="Times New Roman" w:hAnsi="Times New Roman" w:cs="Times New Roman"/>
+          <w:sz w:val="24"/>
+        </w:rPr>
+        <w:t xml:space="preserve">Other </w:t>
+      </w:r>
+      <w:r>
+        <w:rPr>
+          <w:rFonts w:ascii="Times New Roman" w:hAnsi="Times New Roman" w:cs="Times New Roman"/>
+          <w:sz w:val="24"/>
+        </w:rPr>
+        <w:t>Academic Accomplishment</w:t>
+      </w:r>
+      <w:r>
+        <w:rPr>
+          <w:rFonts w:ascii="Times New Roman" w:hAnsi="Times New Roman" w:cs="Times New Roman"/>
+          <w:sz w:val="24"/>
+        </w:rPr>
+        <w:t xml:space="preserve"> in College</w:t>
       </w:r>
     </w:p>
     <w:p>
@@ -737,49 +1199,15 @@
         </w:numPr>
         <w:rPr>
           <w:rFonts w:ascii="Times New Roman" w:hAnsi="Times New Roman" w:cs="Times New Roman"/>
-          <w:i/>
-          <w:sz w:val="24"/>
-        </w:rPr>
-      </w:pPr>
-      <w:r>
-        <w:rPr>
-          <w:rFonts w:ascii="Times New Roman" w:hAnsi="Times New Roman" w:cs="Times New Roman"/>
-          <w:i/>
-          <w:sz w:val="24"/>
-        </w:rPr>
-        <w:t>4.08/4.3 GPA, Semester II</w:t>
-      </w:r>
-    </w:p>
-    <w:p>
-      <w:pPr>
-        <w:pStyle w:val="BodyText3"/>
-        <w:rPr>
-          <w:rFonts w:ascii="Times New Roman" w:hAnsi="Times New Roman" w:cs="Times New Roman"/>
-        </w:rPr>
-      </w:pPr>
-    </w:p>
-    <w:p>
-      <w:pPr>
-        <w:pStyle w:val="BodyText3"/>
-        <w:rPr>
-          <w:rFonts w:ascii="Times New Roman" w:hAnsi="Times New Roman" w:cs="Times New Roman"/>
-          <w:sz w:val="24"/>
-        </w:rPr>
-      </w:pPr>
-      <w:r>
-        <w:rPr>
-          <w:rFonts w:ascii="Times New Roman" w:hAnsi="Times New Roman" w:cs="Times New Roman"/>
-          <w:sz w:val="24"/>
-          <w:u w:val="single"/>
-        </w:rPr>
-        <w:t>2012 – 2013:</w:t>
-      </w:r>
-      <w:r>
-        <w:rPr>
-          <w:rFonts w:ascii="Times New Roman" w:hAnsi="Times New Roman" w:cs="Times New Roman"/>
-          <w:sz w:val="24"/>
-        </w:rPr>
-        <w:t xml:space="preserve"> Office of the Prime Minister</w:t>
+          <w:sz w:val="24"/>
+        </w:rPr>
+      </w:pPr>
+      <w:r>
+        <w:rPr>
+          <w:rFonts w:ascii="Times New Roman" w:hAnsi="Times New Roman" w:cs="Times New Roman"/>
+          <w:sz w:val="24"/>
+        </w:rPr>
+        <w:t>Dean’s List</w:t>
       </w:r>
     </w:p>
     <w:p>
@@ -791,59 +1219,229 @@
         </w:numPr>
         <w:rPr>
           <w:rFonts w:ascii="Times New Roman" w:hAnsi="Times New Roman" w:cs="Times New Roman"/>
-          <w:sz w:val="24"/>
-        </w:rPr>
-      </w:pPr>
-      <w:r>
-        <w:rPr>
-          <w:rFonts w:ascii="Times New Roman" w:hAnsi="Times New Roman" w:cs="Times New Roman"/>
-          <w:sz w:val="24"/>
-        </w:rPr>
-        <w:t>Tuition Grant</w:t>
-      </w:r>
-    </w:p>
-    <w:p>
-      <w:pPr>
-        <w:pStyle w:val="Heading4"/>
-        <w:rPr>
-          <w:rFonts w:ascii="Times New Roman" w:hAnsi="Times New Roman" w:cs="Times New Roman"/>
-        </w:rPr>
-      </w:pPr>
-      <w:r>
-        <w:rPr>
-          <w:rFonts w:ascii="Times New Roman" w:hAnsi="Times New Roman" w:cs="Times New Roman"/>
+          <w:i/>
+          <w:sz w:val="24"/>
+        </w:rPr>
+      </w:pPr>
+      <w:r>
+        <w:rPr>
+          <w:rFonts w:ascii="Times New Roman" w:hAnsi="Times New Roman" w:cs="Times New Roman"/>
+          <w:sz w:val="24"/>
+        </w:rPr>
+        <w:t>T</w:t>
+      </w:r>
+      <w:r>
+        <w:rPr>
+          <w:rFonts w:ascii="Times New Roman" w:hAnsi="Times New Roman" w:cs="Times New Roman"/>
+          <w:sz w:val="24"/>
+        </w:rPr>
+        <w:t>uition Grant from Office of the Prime Minister</w:t>
+      </w:r>
+    </w:p>
+    <w:p>
+      <w:pPr>
+        <w:pStyle w:val="BodyText3"/>
+        <w:rPr>
+          <w:rFonts w:ascii="Times New Roman" w:hAnsi="Times New Roman" w:cs="Times New Roman"/>
+          <w:sz w:val="24"/>
+        </w:rPr>
+      </w:pPr>
+    </w:p>
+    <w:p>
+      <w:pPr>
+        <w:pStyle w:val="BodyText3"/>
+        <w:rPr>
+          <w:rFonts w:ascii="Times New Roman" w:hAnsi="Times New Roman" w:cs="Times New Roman"/>
+          <w:sz w:val="24"/>
+          <w:u w:val="single"/>
+        </w:rPr>
+      </w:pPr>
+      <w:r>
+        <w:rPr>
+          <w:rFonts w:ascii="Times New Roman" w:hAnsi="Times New Roman" w:cs="Times New Roman"/>
+          <w:sz w:val="24"/>
+        </w:rPr>
+        <w:t xml:space="preserve">2008 – </w:t>
+      </w:r>
+      <w:r>
+        <w:rPr>
+          <w:rFonts w:ascii="Times New Roman" w:hAnsi="Times New Roman" w:cs="Times New Roman"/>
+          <w:sz w:val="24"/>
+        </w:rPr>
+        <w:t xml:space="preserve">2009: </w:t>
+      </w:r>
+      <w:r>
+        <w:rPr>
+          <w:rFonts w:ascii="Times New Roman" w:hAnsi="Times New Roman" w:cs="Times New Roman"/>
+          <w:sz w:val="24"/>
+          <w:u w:val="single"/>
+        </w:rPr>
+        <w:softHyphen/>
+      </w:r>
+      <w:r>
+        <w:rPr>
+          <w:rFonts w:ascii="Times New Roman" w:hAnsi="Times New Roman" w:cs="Times New Roman"/>
+          <w:sz w:val="24"/>
+        </w:rPr>
+        <w:t>Jamaica Association of Principals of Secondary Schools</w:t>
+      </w:r>
+      <w:r>
+        <w:rPr>
+          <w:rFonts w:ascii="Times New Roman" w:hAnsi="Times New Roman" w:cs="Times New Roman"/>
+          <w:sz w:val="24"/>
+          <w:u w:val="single"/>
+        </w:rPr>
+        <w:t xml:space="preserve"> </w:t>
+      </w:r>
+    </w:p>
+    <w:p>
+      <w:pPr>
+        <w:pStyle w:val="BodyText3"/>
+        <w:numPr>
+          <w:ilvl w:val="0"/>
+          <w:numId w:val="7"/>
+        </w:numPr>
+        <w:rPr>
+          <w:rFonts w:ascii="Times New Roman" w:hAnsi="Times New Roman" w:cs="Times New Roman"/>
+          <w:b/>
+          <w:sz w:val="24"/>
+        </w:rPr>
+      </w:pPr>
+      <w:r>
+        <w:rPr>
+          <w:rFonts w:ascii="Times New Roman" w:hAnsi="Times New Roman" w:cs="Times New Roman"/>
+          <w:sz w:val="24"/>
+        </w:rPr>
+        <w:t xml:space="preserve">CXC CSEC Award: Principles of Business </w:t>
+      </w:r>
+      <w:r>
+        <w:rPr>
+          <w:rFonts w:ascii="Times New Roman" w:hAnsi="Times New Roman" w:cs="Times New Roman"/>
+          <w:b/>
+          <w:sz w:val="24"/>
+        </w:rPr>
+        <w:t>(3rd place in Jamaica)</w:t>
+      </w:r>
+    </w:p>
+    <w:p>
+      <w:pPr>
+        <w:pStyle w:val="BodyText3"/>
+        <w:rPr>
+          <w:rFonts w:ascii="Times New Roman" w:hAnsi="Times New Roman" w:cs="Times New Roman"/>
+          <w:b/>
+          <w:sz w:val="24"/>
+        </w:rPr>
+      </w:pPr>
+    </w:p>
+    <w:p>
+      <w:pPr>
+        <w:pStyle w:val="BodyText3"/>
+        <w:rPr>
+          <w:rFonts w:ascii="Times New Roman" w:hAnsi="Times New Roman" w:cs="Times New Roman"/>
+        </w:rPr>
+      </w:pPr>
+    </w:p>
+    <w:p>
+      <w:pPr>
+        <w:pStyle w:val="BodyText3"/>
+        <w:rPr>
+          <w:rFonts w:ascii="Times New Roman" w:hAnsi="Times New Roman" w:cs="Times New Roman"/>
+          <w:b/>
+          <w:sz w:val="24"/>
+          <w:szCs w:val="24"/>
+          <w:u w:val="single"/>
+        </w:rPr>
+      </w:pPr>
+      <w:r>
+        <w:rPr>
+          <w:rFonts w:ascii="Times New Roman" w:hAnsi="Times New Roman" w:cs="Times New Roman"/>
+          <w:b/>
+          <w:sz w:val="24"/>
+          <w:szCs w:val="24"/>
+          <w:u w:val="single"/>
         </w:rPr>
         <w:t xml:space="preserve">PROFESSIONAL </w:t>
       </w:r>
       <w:r>
         <w:rPr>
           <w:rFonts w:ascii="Times New Roman" w:hAnsi="Times New Roman" w:cs="Times New Roman"/>
-        </w:rPr>
-        <w:t>ACHIEVEMENTS</w:t>
-      </w:r>
-    </w:p>
-    <w:p>
-      <w:pPr>
-        <w:rPr>
-          <w:rFonts w:ascii="Times New Roman" w:hAnsi="Times New Roman" w:cs="Times New Roman"/>
-          <w:sz w:val="24"/>
-        </w:rPr>
-      </w:pPr>
-      <w:r>
-        <w:rPr>
-          <w:rFonts w:ascii="Times New Roman" w:hAnsi="Times New Roman" w:cs="Times New Roman"/>
           <w:b/>
           <w:sz w:val="24"/>
+          <w:szCs w:val="24"/>
           <w:u w:val="single"/>
         </w:rPr>
-        <w:t>Aug. 2016 – Present:</w:t>
-      </w:r>
-      <w:r>
-        <w:rPr>
-          <w:rFonts w:ascii="Times New Roman" w:hAnsi="Times New Roman" w:cs="Times New Roman"/>
-          <w:sz w:val="24"/>
-        </w:rPr>
-        <w:t xml:space="preserve"> Engineer II | Ctrl-IT Ltd., Kingston</w:t>
+        <w:t>PROFILE</w:t>
+      </w:r>
+    </w:p>
+    <w:p>
+      <w:pPr>
+        <w:rPr>
+          <w:rFonts w:ascii="Times New Roman" w:hAnsi="Times New Roman" w:cs="Times New Roman"/>
+          <w:sz w:val="24"/>
+        </w:rPr>
+      </w:pPr>
+      <w:r>
+        <w:rPr>
+          <w:rFonts w:ascii="Times New Roman" w:hAnsi="Times New Roman" w:cs="Times New Roman"/>
+          <w:sz w:val="24"/>
+        </w:rPr>
+        <w:t xml:space="preserve">Nov. 2017 – </w:t>
+      </w:r>
+      <w:r>
+        <w:rPr>
+          <w:rFonts w:ascii="Times New Roman" w:hAnsi="Times New Roman" w:cs="Times New Roman"/>
+          <w:sz w:val="24"/>
+        </w:rPr>
+        <w:t>Current</w:t>
+      </w:r>
+      <w:r>
+        <w:rPr>
+          <w:rFonts w:ascii="Times New Roman" w:hAnsi="Times New Roman" w:cs="Times New Roman"/>
+          <w:sz w:val="24"/>
+        </w:rPr>
+        <w:t>:</w:t>
+      </w:r>
+      <w:r>
+        <w:rPr>
+          <w:rFonts w:ascii="Times New Roman" w:hAnsi="Times New Roman" w:cs="Times New Roman"/>
+          <w:sz w:val="24"/>
+        </w:rPr>
+        <w:t xml:space="preserve"> </w:t>
+      </w:r>
+      <w:r>
+        <w:rPr>
+          <w:rFonts w:ascii="Times New Roman" w:hAnsi="Times New Roman" w:cs="Times New Roman"/>
+          <w:sz w:val="24"/>
+        </w:rPr>
+        <w:t>Software Developer</w:t>
+      </w:r>
+      <w:r>
+        <w:rPr>
+          <w:rFonts w:ascii="Times New Roman" w:hAnsi="Times New Roman" w:cs="Times New Roman"/>
+          <w:sz w:val="24"/>
+        </w:rPr>
+        <w:t xml:space="preserve"> | </w:t>
+      </w:r>
+      <w:r>
+        <w:rPr>
+          <w:rFonts w:ascii="Times New Roman" w:hAnsi="Times New Roman" w:cs="Times New Roman"/>
+          <w:sz w:val="24"/>
+        </w:rPr>
+        <w:t>National Commercial Bank</w:t>
+      </w:r>
+      <w:r>
+        <w:rPr>
+          <w:rFonts w:ascii="Times New Roman" w:hAnsi="Times New Roman" w:cs="Times New Roman"/>
+          <w:sz w:val="24"/>
+        </w:rPr>
+        <w:t xml:space="preserve"> Financial Group</w:t>
+      </w:r>
+      <w:r>
+        <w:rPr>
+          <w:rFonts w:ascii="Times New Roman" w:hAnsi="Times New Roman" w:cs="Times New Roman"/>
+          <w:sz w:val="24"/>
+        </w:rPr>
+        <w:t>, Jamaica</w:t>
       </w:r>
     </w:p>
     <w:p>
@@ -851,7 +1449,7 @@
         <w:pStyle w:val="ListParagraph"/>
         <w:numPr>
           <w:ilvl w:val="0"/>
-          <w:numId w:val="9"/>
+          <w:numId w:val="14"/>
         </w:numPr>
         <w:spacing w:after="0" w:line="240" w:lineRule="auto"/>
         <w:rPr>
@@ -866,31 +1464,7 @@
           <w:i/>
           <w:sz w:val="24"/>
         </w:rPr>
-        <w:t>Design</w:t>
-      </w:r>
-      <w:r>
-        <w:rPr>
-          <w:rFonts w:ascii="Times New Roman" w:hAnsi="Times New Roman" w:cs="Times New Roman"/>
-          <w:i/>
-          <w:sz w:val="24"/>
-        </w:rPr>
-        <w:t>ed</w:t>
-      </w:r>
-      <w:r>
-        <w:rPr>
-          <w:rFonts w:ascii="Times New Roman" w:hAnsi="Times New Roman" w:cs="Times New Roman"/>
-          <w:i/>
-          <w:sz w:val="24"/>
-        </w:rPr>
-        <w:t xml:space="preserve"> and implemented</w:t>
-      </w:r>
-      <w:r>
-        <w:rPr>
-          <w:rFonts w:ascii="Times New Roman" w:hAnsi="Times New Roman" w:cs="Times New Roman"/>
-          <w:i/>
-          <w:sz w:val="24"/>
-        </w:rPr>
-        <w:t xml:space="preserve"> Cassandra database and clusters to store data for analytic purposes</w:t>
+        <w:t>Helped with the banks push towards web-service oriented architecture</w:t>
       </w:r>
     </w:p>
     <w:p>
@@ -898,7 +1472,7 @@
         <w:pStyle w:val="ListParagraph"/>
         <w:numPr>
           <w:ilvl w:val="0"/>
-          <w:numId w:val="9"/>
+          <w:numId w:val="14"/>
         </w:numPr>
         <w:spacing w:after="0" w:line="240" w:lineRule="auto"/>
         <w:rPr>
@@ -913,40 +1487,102 @@
           <w:i/>
           <w:sz w:val="24"/>
         </w:rPr>
-        <w:t>Implemented a RESTful-API with GO that facilitates communication between the Cassandra clusters and Android devices</w:t>
-      </w:r>
-    </w:p>
-    <w:p>
-      <w:pPr>
-        <w:rPr>
-          <w:rFonts w:ascii="Times New Roman" w:hAnsi="Times New Roman" w:cs="Times New Roman"/>
-          <w:i/>
-          <w:sz w:val="24"/>
-        </w:rPr>
-      </w:pPr>
-    </w:p>
-    <w:p>
-      <w:pPr>
-        <w:rPr>
-          <w:rFonts w:ascii="Times New Roman" w:hAnsi="Times New Roman" w:cs="Times New Roman"/>
-          <w:sz w:val="24"/>
-        </w:rPr>
-      </w:pPr>
-      <w:r>
+        <w:t xml:space="preserve">Developed many of the REST-full webservices </w:t>
+      </w:r>
+    </w:p>
+    <w:p>
+      <w:pPr>
         <w:rPr>
           <w:rFonts w:ascii="Times New Roman" w:hAnsi="Times New Roman" w:cs="Times New Roman"/>
           <w:b/>
           <w:sz w:val="24"/>
           <w:u w:val="single"/>
         </w:rPr>
-        <w:t>July. 2016 – Aug 2016:</w:t>
-      </w:r>
-      <w:r>
-        <w:rPr>
-          <w:rFonts w:ascii="Times New Roman" w:hAnsi="Times New Roman" w:cs="Times New Roman"/>
-          <w:sz w:val="24"/>
-        </w:rPr>
-        <w:t xml:space="preserve"> Intern | Ctrl-IT Ltd., Kingston</w:t>
+      </w:pPr>
+    </w:p>
+    <w:p>
+      <w:pPr>
+        <w:rPr>
+          <w:rFonts w:ascii="Times New Roman" w:hAnsi="Times New Roman" w:cs="Times New Roman"/>
+          <w:sz w:val="24"/>
+        </w:rPr>
+      </w:pPr>
+      <w:r>
+        <w:rPr>
+          <w:rFonts w:ascii="Times New Roman" w:hAnsi="Times New Roman" w:cs="Times New Roman"/>
+          <w:sz w:val="24"/>
+        </w:rPr>
+        <w:t>July. 2017 – Sep</w:t>
+      </w:r>
+      <w:r>
+        <w:rPr>
+          <w:rFonts w:ascii="Times New Roman" w:hAnsi="Times New Roman" w:cs="Times New Roman"/>
+          <w:sz w:val="24"/>
+        </w:rPr>
+        <w:t>t</w:t>
+      </w:r>
+      <w:r>
+        <w:rPr>
+          <w:rFonts w:ascii="Times New Roman" w:hAnsi="Times New Roman" w:cs="Times New Roman"/>
+          <w:sz w:val="24"/>
+        </w:rPr>
+        <w:t>.</w:t>
+      </w:r>
+      <w:r>
+        <w:rPr>
+          <w:rFonts w:ascii="Times New Roman" w:hAnsi="Times New Roman" w:cs="Times New Roman"/>
+          <w:sz w:val="24"/>
+        </w:rPr>
+        <w:t xml:space="preserve"> 2017:</w:t>
+      </w:r>
+      <w:r>
+        <w:rPr>
+          <w:rFonts w:ascii="Times New Roman" w:hAnsi="Times New Roman" w:cs="Times New Roman"/>
+          <w:sz w:val="24"/>
+        </w:rPr>
+        <w:t xml:space="preserve"> </w:t>
+      </w:r>
+      <w:r>
+        <w:rPr>
+          <w:rFonts w:ascii="Times New Roman" w:hAnsi="Times New Roman" w:cs="Times New Roman"/>
+          <w:sz w:val="24"/>
+        </w:rPr>
+        <w:t xml:space="preserve">Software Developer </w:t>
+      </w:r>
+      <w:r>
+        <w:rPr>
+          <w:rFonts w:ascii="Times New Roman" w:hAnsi="Times New Roman" w:cs="Times New Roman"/>
+          <w:sz w:val="24"/>
+        </w:rPr>
+        <w:t>Intern</w:t>
+      </w:r>
+      <w:r>
+        <w:rPr>
+          <w:rFonts w:ascii="Times New Roman" w:hAnsi="Times New Roman" w:cs="Times New Roman"/>
+          <w:sz w:val="24"/>
+        </w:rPr>
+        <w:t xml:space="preserve"> | </w:t>
+      </w:r>
+      <w:r>
+        <w:rPr>
+          <w:rFonts w:ascii="Times New Roman" w:hAnsi="Times New Roman" w:cs="Times New Roman"/>
+          <w:sz w:val="24"/>
+        </w:rPr>
+        <w:t>National Commercial Bank</w:t>
+      </w:r>
+      <w:r>
+        <w:rPr>
+          <w:rFonts w:ascii="Times New Roman" w:hAnsi="Times New Roman" w:cs="Times New Roman"/>
+          <w:sz w:val="24"/>
+        </w:rPr>
+        <w:t xml:space="preserve"> Financial Group</w:t>
+      </w:r>
+      <w:r>
+        <w:rPr>
+          <w:rFonts w:ascii="Times New Roman" w:hAnsi="Times New Roman" w:cs="Times New Roman"/>
+          <w:sz w:val="24"/>
+        </w:rPr>
+        <w:t>, Jamaica</w:t>
       </w:r>
     </w:p>
     <w:p>
@@ -954,28 +1590,82 @@
         <w:pStyle w:val="ListParagraph"/>
         <w:numPr>
           <w:ilvl w:val="0"/>
-          <w:numId w:val="9"/>
+          <w:numId w:val="14"/>
         </w:numPr>
         <w:spacing w:after="0" w:line="240" w:lineRule="auto"/>
         <w:rPr>
           <w:rFonts w:ascii="Times New Roman" w:hAnsi="Times New Roman" w:cs="Times New Roman"/>
+          <w:i/>
+          <w:sz w:val="24"/>
+        </w:rPr>
+      </w:pPr>
+      <w:r>
+        <w:rPr>
+          <w:rFonts w:ascii="Times New Roman" w:hAnsi="Times New Roman" w:cs="Times New Roman"/>
+          <w:i/>
+          <w:sz w:val="24"/>
+        </w:rPr>
+        <w:t>Created software solution to manage debt collection</w:t>
+      </w:r>
+    </w:p>
+    <w:p>
+      <w:pPr>
+        <w:rPr>
+          <w:rFonts w:ascii="Times New Roman" w:hAnsi="Times New Roman" w:cs="Times New Roman"/>
           <w:b/>
           <w:sz w:val="24"/>
           <w:u w:val="single"/>
         </w:rPr>
       </w:pPr>
-      <w:r>
-        <w:rPr>
-          <w:rFonts w:ascii="Times New Roman" w:hAnsi="Times New Roman" w:cs="Times New Roman"/>
-          <w:i/>
-          <w:sz w:val="24"/>
-        </w:rPr>
-        <w:t>Optimized</w:t>
-      </w:r>
-      <w:r>
-        <w:rPr>
-          <w:rFonts w:ascii="Times New Roman" w:hAnsi="Times New Roman" w:cs="Times New Roman"/>
-          <w:i/>
+    </w:p>
+    <w:p>
+      <w:pPr>
+        <w:rPr>
+          <w:rFonts w:ascii="Times New Roman" w:hAnsi="Times New Roman" w:cs="Times New Roman"/>
+          <w:sz w:val="24"/>
+        </w:rPr>
+      </w:pPr>
+    </w:p>
+    <w:p>
+      <w:pPr>
+        <w:rPr>
+          <w:rFonts w:ascii="Times New Roman" w:hAnsi="Times New Roman" w:cs="Times New Roman"/>
+          <w:sz w:val="24"/>
+        </w:rPr>
+      </w:pPr>
+    </w:p>
+    <w:p>
+      <w:pPr>
+        <w:rPr>
+          <w:rFonts w:ascii="Times New Roman" w:hAnsi="Times New Roman" w:cs="Times New Roman"/>
+          <w:sz w:val="24"/>
+        </w:rPr>
+      </w:pPr>
+      <w:r>
+        <w:rPr>
+          <w:rFonts w:ascii="Times New Roman" w:hAnsi="Times New Roman" w:cs="Times New Roman"/>
+          <w:sz w:val="24"/>
+        </w:rPr>
+        <w:lastRenderedPageBreak/>
+        <w:t xml:space="preserve">Mar. 2017 – </w:t>
+      </w:r>
+      <w:r>
+        <w:rPr>
+          <w:rFonts w:ascii="Times New Roman" w:hAnsi="Times New Roman" w:cs="Times New Roman"/>
+          <w:sz w:val="24"/>
+        </w:rPr>
+        <w:t>July 2017</w:t>
+      </w:r>
+      <w:r>
+        <w:rPr>
+          <w:rFonts w:ascii="Times New Roman" w:hAnsi="Times New Roman" w:cs="Times New Roman"/>
+          <w:sz w:val="24"/>
+        </w:rPr>
+        <w:t>:</w:t>
+      </w:r>
+      <w:r>
+        <w:rPr>
+          <w:rFonts w:ascii="Times New Roman" w:hAnsi="Times New Roman" w:cs="Times New Roman"/>
           <w:sz w:val="24"/>
         </w:rPr>
         <w:t xml:space="preserve"> </w:t>
@@ -983,52 +1673,44 @@
       <w:r>
         <w:rPr>
           <w:rFonts w:ascii="Times New Roman" w:hAnsi="Times New Roman" w:cs="Times New Roman"/>
-          <w:i/>
-          <w:sz w:val="24"/>
-        </w:rPr>
-        <w:t xml:space="preserve">a bunch of </w:t>
-      </w:r>
-      <w:proofErr w:type="spellStart"/>
-      <w:r>
-        <w:rPr>
-          <w:rFonts w:ascii="Times New Roman" w:hAnsi="Times New Roman" w:cs="Times New Roman"/>
-          <w:i/>
-          <w:sz w:val="24"/>
-        </w:rPr>
-        <w:t>php</w:t>
-      </w:r>
-      <w:proofErr w:type="spellEnd"/>
-      <w:r>
-        <w:rPr>
-          <w:rFonts w:ascii="Times New Roman" w:hAnsi="Times New Roman" w:cs="Times New Roman"/>
-          <w:i/>
-          <w:sz w:val="24"/>
-        </w:rPr>
-        <w:t xml:space="preserve"> scripts</w:t>
-      </w:r>
-      <w:r>
-        <w:rPr>
-          <w:rFonts w:ascii="Times New Roman" w:hAnsi="Times New Roman" w:cs="Times New Roman"/>
-          <w:i/>
-          <w:sz w:val="24"/>
-        </w:rPr>
-        <w:t xml:space="preserve"> that performed the CRUD</w:t>
-      </w:r>
-      <w:r>
-        <w:rPr>
-          <w:rFonts w:ascii="Times New Roman" w:hAnsi="Times New Roman" w:cs="Times New Roman"/>
-          <w:i/>
-          <w:sz w:val="24"/>
-        </w:rPr>
-        <w:t>s</w:t>
-      </w:r>
-      <w:r>
-        <w:rPr>
-          <w:rFonts w:ascii="Times New Roman" w:hAnsi="Times New Roman" w:cs="Times New Roman"/>
-          <w:i/>
-          <w:sz w:val="24"/>
-        </w:rPr>
-        <w:t xml:space="preserve"> for a MySQL database</w:t>
+          <w:sz w:val="24"/>
+        </w:rPr>
+        <w:t>Research Assistant</w:t>
+      </w:r>
+      <w:r>
+        <w:rPr>
+          <w:rFonts w:ascii="Times New Roman" w:hAnsi="Times New Roman" w:cs="Times New Roman"/>
+          <w:sz w:val="24"/>
+        </w:rPr>
+        <w:t xml:space="preserve"> |</w:t>
+      </w:r>
+      <w:r>
+        <w:rPr>
+          <w:rFonts w:ascii="Times New Roman" w:hAnsi="Times New Roman" w:cs="Times New Roman"/>
+          <w:sz w:val="24"/>
+        </w:rPr>
+        <w:t xml:space="preserve"> </w:t>
+      </w:r>
+      <w:r>
+        <w:rPr>
+          <w:rFonts w:ascii="Times New Roman" w:hAnsi="Times New Roman" w:cs="Times New Roman"/>
+          <w:sz w:val="24"/>
+        </w:rPr>
+        <w:t>University of the West Indies</w:t>
+      </w:r>
+      <w:r>
+        <w:rPr>
+          <w:rFonts w:ascii="Times New Roman" w:hAnsi="Times New Roman" w:cs="Times New Roman"/>
+          <w:sz w:val="24"/>
+        </w:rPr>
+        <w:t xml:space="preserve"> Mona</w:t>
+      </w:r>
+      <w:r>
+        <w:rPr>
+          <w:rFonts w:ascii="Times New Roman" w:hAnsi="Times New Roman" w:cs="Times New Roman"/>
+          <w:sz w:val="24"/>
+        </w:rPr>
+        <w:t>, Jamaica</w:t>
       </w:r>
     </w:p>
     <w:p>
@@ -1036,81 +1718,552 @@
         <w:pStyle w:val="ListParagraph"/>
         <w:numPr>
           <w:ilvl w:val="0"/>
-          <w:numId w:val="9"/>
+          <w:numId w:val="14"/>
         </w:numPr>
-        <w:rPr>
-          <w:rFonts w:ascii="Times New Roman" w:hAnsi="Times New Roman" w:cs="Times New Roman"/>
-          <w:b/>
-          <w:sz w:val="24"/>
-          <w:u w:val="single"/>
-        </w:rPr>
-      </w:pPr>
-      <w:r>
-        <w:rPr>
-          <w:rFonts w:ascii="Times New Roman" w:hAnsi="Times New Roman" w:cs="Times New Roman"/>
-          <w:i/>
-          <w:sz w:val="24"/>
-        </w:rPr>
-        <w:t xml:space="preserve">Redesigned and refactored </w:t>
-      </w:r>
-      <w:r>
-        <w:rPr>
-          <w:rFonts w:ascii="Times New Roman" w:hAnsi="Times New Roman" w:cs="Times New Roman"/>
-          <w:i/>
-          <w:sz w:val="24"/>
-        </w:rPr>
-        <w:t>android code</w:t>
-      </w:r>
-    </w:p>
-    <w:p>
-      <w:pPr>
-        <w:rPr>
-          <w:rFonts w:ascii="Times New Roman" w:hAnsi="Times New Roman" w:cs="Times New Roman"/>
-          <w:b/>
-          <w:sz w:val="24"/>
-          <w:u w:val="single"/>
-        </w:rPr>
-      </w:pPr>
-    </w:p>
-    <w:p>
-      <w:pPr>
-        <w:pStyle w:val="BodyText3"/>
-        <w:rPr>
-          <w:rFonts w:ascii="Times New Roman" w:hAnsi="Times New Roman" w:cs="Times New Roman"/>
-          <w:b/>
-          <w:sz w:val="24"/>
-        </w:rPr>
-      </w:pPr>
-      <w:r>
-        <w:rPr>
-          <w:rFonts w:ascii="Times New Roman" w:hAnsi="Times New Roman" w:cs="Times New Roman"/>
-          <w:b/>
-          <w:sz w:val="24"/>
-        </w:rPr>
-        <w:t>INTERESTS</w:t>
-      </w:r>
-    </w:p>
-    <w:p>
-      <w:pPr>
-        <w:pStyle w:val="BodyText3"/>
-        <w:rPr>
-          <w:rFonts w:ascii="Times New Roman" w:hAnsi="Times New Roman" w:cs="Times New Roman"/>
-          <w:b/>
-          <w:sz w:val="24"/>
-          <w:u w:val="single"/>
-        </w:rPr>
-      </w:pPr>
-      <w:r>
-        <w:rPr>
-          <w:rFonts w:ascii="Times New Roman" w:hAnsi="Times New Roman" w:cs="Times New Roman"/>
-          <w:sz w:val="24"/>
-        </w:rPr>
-        <w:lastRenderedPageBreak/>
-        <w:t>Entrepreneurship, Design, AI, ML, Web, Robotics, Math</w:t>
-      </w:r>
-      <w:r>
-        <w:rPr>
-          <w:rFonts w:ascii="Times New Roman" w:hAnsi="Times New Roman" w:cs="Times New Roman"/>
+        <w:spacing w:after="0" w:line="240" w:lineRule="auto"/>
+        <w:rPr>
+          <w:rFonts w:ascii="Times New Roman" w:hAnsi="Times New Roman" w:cs="Times New Roman"/>
+          <w:i/>
+          <w:sz w:val="24"/>
+        </w:rPr>
+      </w:pPr>
+      <w:r>
+        <w:rPr>
+          <w:rFonts w:ascii="Times New Roman" w:hAnsi="Times New Roman" w:cs="Times New Roman"/>
+          <w:i/>
+          <w:sz w:val="24"/>
+        </w:rPr>
+        <w:t>Customized</w:t>
+      </w:r>
+      <w:r>
+        <w:rPr>
+          <w:rFonts w:ascii="Times New Roman" w:hAnsi="Times New Roman" w:cs="Times New Roman"/>
+          <w:i/>
+          <w:sz w:val="24"/>
+        </w:rPr>
+        <w:t xml:space="preserve"> open sour</w:t>
+      </w:r>
+      <w:r>
+        <w:rPr>
+          <w:rFonts w:ascii="Times New Roman" w:hAnsi="Times New Roman" w:cs="Times New Roman"/>
+          <w:i/>
+          <w:sz w:val="24"/>
+        </w:rPr>
+        <w:t xml:space="preserve">ce software OPENSIS to meet </w:t>
+      </w:r>
+      <w:r>
+        <w:rPr>
+          <w:rFonts w:ascii="Times New Roman" w:hAnsi="Times New Roman" w:cs="Times New Roman"/>
+          <w:i/>
+          <w:sz w:val="24"/>
+        </w:rPr>
+        <w:t>needs of</w:t>
+      </w:r>
+      <w:r>
+        <w:rPr>
+          <w:rFonts w:ascii="Times New Roman" w:hAnsi="Times New Roman" w:cs="Times New Roman"/>
+          <w:i/>
+          <w:sz w:val="24"/>
+        </w:rPr>
+        <w:t xml:space="preserve"> local</w:t>
+      </w:r>
+      <w:r>
+        <w:rPr>
+          <w:rFonts w:ascii="Times New Roman" w:hAnsi="Times New Roman" w:cs="Times New Roman"/>
+          <w:i/>
+          <w:sz w:val="24"/>
+        </w:rPr>
+        <w:t xml:space="preserve"> high schools across Jamaica</w:t>
+      </w:r>
+    </w:p>
+    <w:p>
+      <w:pPr>
+        <w:pStyle w:val="ListParagraph"/>
+        <w:numPr>
+          <w:ilvl w:val="0"/>
+          <w:numId w:val="14"/>
+        </w:numPr>
+        <w:spacing w:after="0" w:line="240" w:lineRule="auto"/>
+        <w:rPr>
+          <w:rFonts w:ascii="Times New Roman" w:hAnsi="Times New Roman" w:cs="Times New Roman"/>
+          <w:i/>
+          <w:sz w:val="24"/>
+        </w:rPr>
+      </w:pPr>
+      <w:r>
+        <w:rPr>
+          <w:rFonts w:ascii="Times New Roman" w:hAnsi="Times New Roman" w:cs="Times New Roman"/>
+          <w:i/>
+          <w:sz w:val="24"/>
+        </w:rPr>
+        <w:t>Trained teachers</w:t>
+      </w:r>
+      <w:r>
+        <w:rPr>
+          <w:rFonts w:ascii="Times New Roman" w:hAnsi="Times New Roman" w:cs="Times New Roman"/>
+          <w:i/>
+          <w:sz w:val="24"/>
+        </w:rPr>
+        <w:t>, principal, &amp; administrators</w:t>
+      </w:r>
+      <w:r>
+        <w:rPr>
+          <w:rFonts w:ascii="Times New Roman" w:hAnsi="Times New Roman" w:cs="Times New Roman"/>
+          <w:i/>
+          <w:sz w:val="24"/>
+        </w:rPr>
+        <w:t xml:space="preserve"> on how to use the software</w:t>
+      </w:r>
+    </w:p>
+    <w:p>
+      <w:pPr>
+        <w:rPr>
+          <w:rFonts w:ascii="Times New Roman" w:hAnsi="Times New Roman" w:cs="Times New Roman"/>
+          <w:sz w:val="24"/>
+        </w:rPr>
+      </w:pPr>
+    </w:p>
+    <w:p>
+      <w:pPr>
+        <w:rPr>
+          <w:rFonts w:ascii="Times New Roman" w:hAnsi="Times New Roman" w:cs="Times New Roman"/>
+          <w:sz w:val="24"/>
+        </w:rPr>
+      </w:pPr>
+      <w:r>
+        <w:rPr>
+          <w:rFonts w:ascii="Times New Roman" w:hAnsi="Times New Roman" w:cs="Times New Roman"/>
+          <w:sz w:val="24"/>
+        </w:rPr>
+        <w:t>Aug</w:t>
+      </w:r>
+      <w:r>
+        <w:rPr>
+          <w:rFonts w:ascii="Times New Roman" w:hAnsi="Times New Roman" w:cs="Times New Roman"/>
+          <w:sz w:val="24"/>
+        </w:rPr>
+        <w:t>. 2016 – Feb. 2017:</w:t>
+      </w:r>
+      <w:r>
+        <w:rPr>
+          <w:rFonts w:ascii="Times New Roman" w:hAnsi="Times New Roman" w:cs="Times New Roman"/>
+          <w:sz w:val="24"/>
+        </w:rPr>
+        <w:t xml:space="preserve"> Software Engi</w:t>
+      </w:r>
+      <w:r>
+        <w:rPr>
+          <w:rFonts w:ascii="Times New Roman" w:hAnsi="Times New Roman" w:cs="Times New Roman"/>
+          <w:sz w:val="24"/>
+        </w:rPr>
+        <w:t xml:space="preserve">neer II | </w:t>
+      </w:r>
+      <w:r>
+        <w:rPr>
+          <w:rFonts w:ascii="Times New Roman" w:hAnsi="Times New Roman" w:cs="Times New Roman"/>
+          <w:sz w:val="24"/>
+        </w:rPr>
+        <w:t>Ct</w:t>
+      </w:r>
+      <w:r>
+        <w:rPr>
+          <w:rFonts w:ascii="Times New Roman" w:hAnsi="Times New Roman" w:cs="Times New Roman"/>
+          <w:sz w:val="24"/>
+        </w:rPr>
+        <w:t>rl-IT Inc.</w:t>
+      </w:r>
+      <w:r>
+        <w:rPr>
+          <w:rFonts w:ascii="Times New Roman" w:hAnsi="Times New Roman" w:cs="Times New Roman"/>
+          <w:sz w:val="24"/>
+        </w:rPr>
+        <w:t>, Jamaica</w:t>
+      </w:r>
+    </w:p>
+    <w:p>
+      <w:pPr>
+        <w:pStyle w:val="ListParagraph"/>
+        <w:numPr>
+          <w:ilvl w:val="0"/>
+          <w:numId w:val="16"/>
+        </w:numPr>
+        <w:spacing w:after="0" w:line="240" w:lineRule="auto"/>
+        <w:rPr>
+          <w:rFonts w:ascii="Times New Roman" w:hAnsi="Times New Roman" w:cs="Times New Roman"/>
+          <w:i/>
+          <w:sz w:val="24"/>
+        </w:rPr>
+      </w:pPr>
+      <w:r>
+        <w:rPr>
+          <w:rFonts w:ascii="Times New Roman" w:hAnsi="Times New Roman" w:cs="Times New Roman"/>
+          <w:i/>
+          <w:sz w:val="24"/>
+        </w:rPr>
+        <w:t>Designed &amp; implemented m</w:t>
+      </w:r>
+      <w:r>
+        <w:rPr>
+          <w:rFonts w:ascii="Times New Roman" w:hAnsi="Times New Roman" w:cs="Times New Roman"/>
+          <w:i/>
+          <w:sz w:val="24"/>
+        </w:rPr>
+        <w:t xml:space="preserve">ulti-cluster No-SQL database </w:t>
+      </w:r>
+      <w:r>
+        <w:rPr>
+          <w:rFonts w:ascii="Times New Roman" w:hAnsi="Times New Roman" w:cs="Times New Roman"/>
+          <w:i/>
+          <w:sz w:val="24"/>
+        </w:rPr>
+        <w:t xml:space="preserve">for data </w:t>
+      </w:r>
+      <w:r>
+        <w:rPr>
+          <w:rFonts w:ascii="Times New Roman" w:hAnsi="Times New Roman" w:cs="Times New Roman"/>
+          <w:i/>
+          <w:sz w:val="24"/>
+        </w:rPr>
+        <w:t>mining &amp; analytic purposes</w:t>
+      </w:r>
+    </w:p>
+    <w:p>
+      <w:pPr>
+        <w:pStyle w:val="ListParagraph"/>
+        <w:numPr>
+          <w:ilvl w:val="0"/>
+          <w:numId w:val="16"/>
+        </w:numPr>
+        <w:spacing w:after="0" w:line="240" w:lineRule="auto"/>
+        <w:rPr>
+          <w:rFonts w:ascii="Times New Roman" w:hAnsi="Times New Roman" w:cs="Times New Roman"/>
+          <w:i/>
+          <w:sz w:val="24"/>
+        </w:rPr>
+      </w:pPr>
+      <w:r>
+        <w:rPr>
+          <w:rFonts w:ascii="Times New Roman" w:hAnsi="Times New Roman" w:cs="Times New Roman"/>
+          <w:i/>
+          <w:sz w:val="24"/>
+        </w:rPr>
+        <w:t>Designed</w:t>
+      </w:r>
+      <w:r>
+        <w:rPr>
+          <w:rFonts w:ascii="Times New Roman" w:hAnsi="Times New Roman" w:cs="Times New Roman"/>
+          <w:i/>
+          <w:sz w:val="24"/>
+        </w:rPr>
+        <w:t xml:space="preserve"> a RESTful-API that provided communication between mobile devices &amp; a free-</w:t>
+      </w:r>
+      <w:proofErr w:type="spellStart"/>
+      <w:r>
+        <w:rPr>
+          <w:rFonts w:ascii="Times New Roman" w:hAnsi="Times New Roman" w:cs="Times New Roman"/>
+          <w:i/>
+          <w:sz w:val="24"/>
+        </w:rPr>
+        <w:t>WiFi</w:t>
+      </w:r>
+      <w:proofErr w:type="spellEnd"/>
+      <w:r>
+        <w:rPr>
+          <w:rFonts w:ascii="Times New Roman" w:hAnsi="Times New Roman" w:cs="Times New Roman"/>
+          <w:i/>
+          <w:sz w:val="24"/>
+        </w:rPr>
+        <w:t xml:space="preserve"> system</w:t>
+      </w:r>
+    </w:p>
+    <w:p>
+      <w:pPr>
+        <w:pStyle w:val="ListParagraph"/>
+        <w:numPr>
+          <w:ilvl w:val="0"/>
+          <w:numId w:val="16"/>
+        </w:numPr>
+        <w:spacing w:after="0" w:line="240" w:lineRule="auto"/>
+        <w:rPr>
+          <w:rFonts w:ascii="Times New Roman" w:hAnsi="Times New Roman" w:cs="Times New Roman"/>
+          <w:sz w:val="24"/>
+        </w:rPr>
+      </w:pPr>
+      <w:r>
+        <w:rPr>
+          <w:rFonts w:ascii="Times New Roman" w:hAnsi="Times New Roman" w:cs="Times New Roman"/>
+          <w:i/>
+          <w:sz w:val="24"/>
+        </w:rPr>
+        <w:t>Designed</w:t>
+      </w:r>
+      <w:r>
+        <w:rPr>
+          <w:rFonts w:ascii="Times New Roman" w:hAnsi="Times New Roman" w:cs="Times New Roman"/>
+          <w:i/>
+          <w:sz w:val="24"/>
+        </w:rPr>
+        <w:t xml:space="preserve"> </w:t>
+      </w:r>
+      <w:r>
+        <w:rPr>
+          <w:rFonts w:ascii="Times New Roman" w:hAnsi="Times New Roman" w:cs="Times New Roman"/>
+          <w:i/>
+          <w:sz w:val="24"/>
+        </w:rPr>
+        <w:t>Jamaica’s first programmatic marketing</w:t>
+      </w:r>
+      <w:r>
+        <w:rPr>
+          <w:rFonts w:ascii="Times New Roman" w:hAnsi="Times New Roman" w:cs="Times New Roman"/>
+          <w:i/>
+          <w:sz w:val="24"/>
+        </w:rPr>
+        <w:t xml:space="preserve"> platform</w:t>
+      </w:r>
+    </w:p>
+    <w:p>
+      <w:pPr>
+        <w:rPr>
+          <w:rFonts w:ascii="Times New Roman" w:hAnsi="Times New Roman" w:cs="Times New Roman"/>
+          <w:sz w:val="24"/>
+        </w:rPr>
+      </w:pPr>
+    </w:p>
+    <w:p>
+      <w:pPr>
+        <w:rPr>
+          <w:rFonts w:ascii="Times New Roman" w:hAnsi="Times New Roman" w:cs="Times New Roman"/>
+          <w:sz w:val="24"/>
+        </w:rPr>
+      </w:pPr>
+      <w:r>
+        <w:rPr>
+          <w:rFonts w:ascii="Times New Roman" w:hAnsi="Times New Roman" w:cs="Times New Roman"/>
+          <w:sz w:val="24"/>
+        </w:rPr>
+        <w:t>Jul. 2016 – Aug. 2017:</w:t>
+      </w:r>
+      <w:r>
+        <w:rPr>
+          <w:rFonts w:ascii="Times New Roman" w:hAnsi="Times New Roman" w:cs="Times New Roman"/>
+          <w:sz w:val="24"/>
+        </w:rPr>
+        <w:t xml:space="preserve"> Software Engineer Intern | Ctrl-IT Inc.</w:t>
+      </w:r>
+      <w:r>
+        <w:rPr>
+          <w:rFonts w:ascii="Times New Roman" w:hAnsi="Times New Roman" w:cs="Times New Roman"/>
+          <w:sz w:val="24"/>
+        </w:rPr>
+        <w:t>, Jamaica</w:t>
+      </w:r>
+    </w:p>
+    <w:p>
+      <w:pPr>
+        <w:pStyle w:val="ListParagraph"/>
+        <w:numPr>
+          <w:ilvl w:val="0"/>
+          <w:numId w:val="16"/>
+        </w:numPr>
+        <w:spacing w:after="0" w:line="240" w:lineRule="auto"/>
+        <w:rPr>
+          <w:rFonts w:ascii="Times New Roman" w:hAnsi="Times New Roman" w:cs="Times New Roman"/>
+          <w:i/>
+          <w:sz w:val="24"/>
+        </w:rPr>
+      </w:pPr>
+      <w:r>
+        <w:rPr>
+          <w:rFonts w:ascii="Times New Roman" w:hAnsi="Times New Roman" w:cs="Times New Roman"/>
+          <w:i/>
+          <w:sz w:val="24"/>
+        </w:rPr>
+        <w:t>Write CRUD operations using PHP &amp; MySQL</w:t>
+      </w:r>
+    </w:p>
+    <w:p>
+      <w:pPr>
+        <w:pStyle w:val="ListParagraph"/>
+        <w:numPr>
+          <w:ilvl w:val="0"/>
+          <w:numId w:val="16"/>
+        </w:numPr>
+        <w:spacing w:after="0" w:line="240" w:lineRule="auto"/>
+        <w:rPr>
+          <w:rFonts w:ascii="Times New Roman" w:hAnsi="Times New Roman" w:cs="Times New Roman"/>
+          <w:i/>
+          <w:sz w:val="24"/>
+        </w:rPr>
+      </w:pPr>
+      <w:r>
+        <w:rPr>
+          <w:rFonts w:ascii="Times New Roman" w:hAnsi="Times New Roman" w:cs="Times New Roman"/>
+          <w:i/>
+          <w:sz w:val="24"/>
+        </w:rPr>
+        <w:t>Refactor android code</w:t>
+      </w:r>
+    </w:p>
+    <w:p>
+      <w:pPr>
+        <w:rPr>
+          <w:rFonts w:ascii="Times New Roman" w:hAnsi="Times New Roman" w:cs="Times New Roman"/>
+          <w:i/>
+          <w:sz w:val="24"/>
+        </w:rPr>
+      </w:pPr>
+    </w:p>
+    <w:p>
+      <w:pPr>
+        <w:rPr>
+          <w:rFonts w:ascii="Times New Roman" w:hAnsi="Times New Roman" w:cs="Times New Roman"/>
+          <w:sz w:val="24"/>
+        </w:rPr>
+      </w:pPr>
+      <w:r>
+        <w:rPr>
+          <w:rFonts w:ascii="Times New Roman" w:hAnsi="Times New Roman" w:cs="Times New Roman"/>
+          <w:sz w:val="24"/>
+        </w:rPr>
+        <w:t xml:space="preserve">Sept. 2015 – May 2016: </w:t>
+      </w:r>
+      <w:r>
+        <w:rPr>
+          <w:rFonts w:ascii="Times New Roman" w:hAnsi="Times New Roman" w:cs="Times New Roman"/>
+          <w:sz w:val="24"/>
+        </w:rPr>
+        <w:t xml:space="preserve">Lab Assistant | </w:t>
+      </w:r>
+      <w:r>
+        <w:rPr>
+          <w:rFonts w:ascii="Times New Roman" w:hAnsi="Times New Roman" w:cs="Times New Roman"/>
+          <w:sz w:val="24"/>
+        </w:rPr>
+        <w:t>University of the West Indies</w:t>
+      </w:r>
+      <w:r>
+        <w:rPr>
+          <w:rFonts w:ascii="Times New Roman" w:hAnsi="Times New Roman" w:cs="Times New Roman"/>
+          <w:sz w:val="24"/>
+        </w:rPr>
+        <w:t xml:space="preserve"> Mona, Jamaica</w:t>
+      </w:r>
+    </w:p>
+    <w:p>
+      <w:pPr>
+        <w:pStyle w:val="ListParagraph"/>
+        <w:numPr>
+          <w:ilvl w:val="0"/>
+          <w:numId w:val="6"/>
+        </w:numPr>
+        <w:spacing w:after="0" w:line="240" w:lineRule="auto"/>
+        <w:rPr>
+          <w:rFonts w:ascii="Times New Roman" w:hAnsi="Times New Roman" w:cs="Times New Roman"/>
+          <w:i/>
+          <w:sz w:val="24"/>
+        </w:rPr>
+      </w:pPr>
+      <w:r>
+        <w:rPr>
+          <w:rFonts w:ascii="Times New Roman" w:hAnsi="Times New Roman" w:cs="Times New Roman"/>
+          <w:i/>
+          <w:sz w:val="24"/>
+        </w:rPr>
+        <w:t xml:space="preserve">Assist first year computing &amp; engineering </w:t>
+      </w:r>
+      <w:proofErr w:type="gramStart"/>
+      <w:r>
+        <w:rPr>
+          <w:rFonts w:ascii="Times New Roman" w:hAnsi="Times New Roman" w:cs="Times New Roman"/>
+          <w:i/>
+          <w:sz w:val="24"/>
+        </w:rPr>
+        <w:t>students’</w:t>
+      </w:r>
+      <w:proofErr w:type="gramEnd"/>
+      <w:r>
+        <w:rPr>
+          <w:rFonts w:ascii="Times New Roman" w:hAnsi="Times New Roman" w:cs="Times New Roman"/>
+          <w:i/>
+          <w:sz w:val="24"/>
+        </w:rPr>
+        <w:t xml:space="preserve"> with programming labs</w:t>
+      </w:r>
+    </w:p>
+    <w:p>
+      <w:pPr>
+        <w:pStyle w:val="ListParagraph"/>
+        <w:numPr>
+          <w:ilvl w:val="0"/>
+          <w:numId w:val="6"/>
+        </w:numPr>
+        <w:spacing w:after="0" w:line="240" w:lineRule="auto"/>
+        <w:rPr>
+          <w:rFonts w:ascii="Times New Roman" w:hAnsi="Times New Roman" w:cs="Times New Roman"/>
+          <w:i/>
+          <w:sz w:val="24"/>
+        </w:rPr>
+      </w:pPr>
+      <w:r>
+        <w:rPr>
+          <w:rFonts w:ascii="Times New Roman" w:hAnsi="Times New Roman" w:cs="Times New Roman"/>
+          <w:i/>
+          <w:sz w:val="24"/>
+        </w:rPr>
+        <w:t>Grade</w:t>
+      </w:r>
+      <w:r>
+        <w:rPr>
+          <w:rFonts w:ascii="Times New Roman" w:hAnsi="Times New Roman" w:cs="Times New Roman"/>
+          <w:i/>
+          <w:sz w:val="24"/>
+        </w:rPr>
+        <w:t xml:space="preserve"> first year computing &amp; engineering students’ </w:t>
+      </w:r>
+      <w:r>
+        <w:rPr>
+          <w:rFonts w:ascii="Times New Roman" w:hAnsi="Times New Roman" w:cs="Times New Roman"/>
+          <w:i/>
+          <w:sz w:val="24"/>
+        </w:rPr>
+        <w:t xml:space="preserve">programming </w:t>
+      </w:r>
+      <w:r>
+        <w:rPr>
+          <w:rFonts w:ascii="Times New Roman" w:hAnsi="Times New Roman" w:cs="Times New Roman"/>
+          <w:i/>
+          <w:sz w:val="24"/>
+        </w:rPr>
+        <w:t>labs</w:t>
+      </w:r>
+    </w:p>
+    <w:p>
+      <w:pPr>
+        <w:pStyle w:val="ListParagraph"/>
+        <w:numPr>
+          <w:ilvl w:val="0"/>
+          <w:numId w:val="6"/>
+        </w:numPr>
+        <w:spacing w:after="0" w:line="240" w:lineRule="auto"/>
+        <w:rPr>
+          <w:rFonts w:ascii="Times New Roman" w:hAnsi="Times New Roman" w:cs="Times New Roman"/>
+          <w:i/>
+          <w:sz w:val="24"/>
+        </w:rPr>
+      </w:pPr>
+      <w:r>
+        <w:rPr>
+          <w:rFonts w:ascii="Times New Roman" w:hAnsi="Times New Roman" w:cs="Times New Roman"/>
+          <w:i/>
+          <w:sz w:val="24"/>
+        </w:rPr>
+        <w:t>Supervise Labs</w:t>
+      </w:r>
+      <w:r>
+        <w:rPr>
+          <w:rFonts w:ascii="Times New Roman" w:hAnsi="Times New Roman" w:cs="Times New Roman"/>
+          <w:i/>
           <w:sz w:val="24"/>
         </w:rPr>
         <w:t xml:space="preserve">, </w:t>
@@ -1118,24 +2271,42 @@
       <w:r>
         <w:rPr>
           <w:rFonts w:ascii="Times New Roman" w:hAnsi="Times New Roman" w:cs="Times New Roman"/>
-          <w:sz w:val="24"/>
-        </w:rPr>
-        <w:t>Algorithms, Tech-formation</w:t>
-      </w:r>
+          <w:i/>
+          <w:sz w:val="24"/>
+        </w:rPr>
+        <w:t>Setup/Maintain computers</w:t>
+      </w:r>
+    </w:p>
+    <w:p>
+      <w:pPr>
+        <w:rPr>
+          <w:rFonts w:ascii="Times New Roman" w:hAnsi="Times New Roman" w:cs="Times New Roman"/>
+          <w:i/>
+          <w:sz w:val="24"/>
+        </w:rPr>
+      </w:pPr>
+    </w:p>
+    <w:p>
+      <w:pPr>
+        <w:rPr>
+          <w:rFonts w:ascii="Times New Roman" w:hAnsi="Times New Roman" w:cs="Times New Roman"/>
+          <w:sz w:val="24"/>
+        </w:rPr>
+      </w:pPr>
     </w:p>
     <w:sectPr>
       <w:pgSz w:w="12240" w:h="15840"/>
-      <w:pgMar w:top="1440" w:right="900" w:bottom="1440" w:left="1080" w:header="0" w:footer="0" w:gutter="0"/>
+      <w:pgMar w:top="720" w:right="720" w:bottom="720" w:left="720" w:header="0" w:footer="0" w:gutter="0"/>
       <w:cols w:space="720"/>
       <w:formProt w:val="0"/>
-      <w:docGrid w:linePitch="240" w:charSpace="2047"/>
+      <w:docGrid w:linePitch="272" w:charSpace="2047"/>
     </w:sectPr>
   </w:body>
 </w:document>
 </file>
 
 <file path=word/numbering.xml><?xml version="1.0" encoding="utf-8"?>
-<w:numbering xmlns:wpc="http://schemas.microsoft.com/office/word/2010/wordprocessingCanvas" xmlns:mc="http://schemas.openxmlformats.org/markup-compatibility/2006" xmlns:o="urn:schemas-microsoft-com:office:office" xmlns:r="http://schemas.openxmlformats.org/officeDocument/2006/relationships" xmlns:m="http://schemas.openxmlformats.org/officeDocument/2006/math" xmlns:v="urn:schemas-microsoft-com:vml" xmlns:wp14="http://schemas.microsoft.com/office/word/2010/wordprocessingDrawing" xmlns:wp="http://schemas.openxmlformats.org/drawingml/2006/wordprocessingDrawing" xmlns:w10="urn:schemas-microsoft-com:office:word" xmlns:w="http://schemas.openxmlformats.org/wordprocessingml/2006/main" xmlns:w14="http://schemas.microsoft.com/office/word/2010/wordml" xmlns:w15="http://schemas.microsoft.com/office/word/2012/wordml" xmlns:wpg="http://schemas.microsoft.com/office/word/2010/wordprocessingGroup" xmlns:wpi="http://schemas.microsoft.com/office/word/2010/wordprocessingInk" xmlns:wne="http://schemas.microsoft.com/office/word/2006/wordml" xmlns:wps="http://schemas.microsoft.com/office/word/2010/wordprocessingShape" mc:Ignorable="w14 w15 wp14">
+<w:numbering xmlns:wpc="http://schemas.microsoft.com/office/word/2010/wordprocessingCanvas" xmlns:cx="http://schemas.microsoft.com/office/drawing/2014/chartex" xmlns:cx1="http://schemas.microsoft.com/office/drawing/2015/9/8/chartex" xmlns:cx2="http://schemas.microsoft.com/office/drawing/2015/10/21/chartex" xmlns:cx3="http://schemas.microsoft.com/office/drawing/2016/5/9/chartex" xmlns:cx4="http://schemas.microsoft.com/office/drawing/2016/5/10/chartex" xmlns:cx5="http://schemas.microsoft.com/office/drawing/2016/5/11/chartex" xmlns:cx6="http://schemas.microsoft.com/office/drawing/2016/5/12/chartex" xmlns:cx7="http://schemas.microsoft.com/office/drawing/2016/5/13/chartex" xmlns:cx8="http://schemas.microsoft.com/office/drawing/2016/5/14/chartex" xmlns:mc="http://schemas.openxmlformats.org/markup-compatibility/2006" xmlns:aink="http://schemas.microsoft.com/office/drawing/2016/ink" xmlns:am3d="http://schemas.microsoft.com/office/drawing/2017/model3d" xmlns:o="urn:schemas-microsoft-com:office:office" xmlns:r="http://schemas.openxmlformats.org/officeDocument/2006/relationships" xmlns:m="http://schemas.openxmlformats.org/officeDocument/2006/math" xmlns:v="urn:schemas-microsoft-com:vml" xmlns:wp14="http://schemas.microsoft.com/office/word/2010/wordprocessingDrawing" xmlns:wp="http://schemas.openxmlformats.org/drawingml/2006/wordprocessingDrawing" xmlns:w10="urn:schemas-microsoft-com:office:word" xmlns:w="http://schemas.openxmlformats.org/wordprocessingml/2006/main" xmlns:w14="http://schemas.microsoft.com/office/word/2010/wordml" xmlns:w15="http://schemas.microsoft.com/office/word/2012/wordml" xmlns:w16cid="http://schemas.microsoft.com/office/word/2016/wordml/cid" xmlns:w16se="http://schemas.microsoft.com/office/word/2015/wordml/symex" xmlns:wpg="http://schemas.microsoft.com/office/word/2010/wordprocessingGroup" xmlns:wpi="http://schemas.microsoft.com/office/word/2010/wordprocessingInk" xmlns:wne="http://schemas.microsoft.com/office/word/2006/wordml" xmlns:wps="http://schemas.microsoft.com/office/word/2010/wordprocessingShape" mc:Ignorable="w14 w15 w16se w16cid wp14">
   <w:abstractNum w:abstractNumId="0" w15:restartNumberingAfterBreak="0">
     <w:nsid w:val="0F781351"/>
     <w:multiLevelType w:val="hybridMultilevel"/>
@@ -1363,6 +2534,119 @@
     </w:lvl>
   </w:abstractNum>
   <w:abstractNum w:abstractNumId="2" w15:restartNumberingAfterBreak="0">
+    <w:nsid w:val="3B7E2360"/>
+    <w:multiLevelType w:val="hybridMultilevel"/>
+    <w:tmpl w:val="DEDAD198"/>
+    <w:lvl w:ilvl="0" w:tplc="04090009">
+      <w:start w:val="1"/>
+      <w:numFmt w:val="bullet"/>
+      <w:lvlText w:val=""/>
+      <w:lvlJc w:val="left"/>
+      <w:pPr>
+        <w:ind w:left="720" w:hanging="360"/>
+      </w:pPr>
+      <w:rPr>
+        <w:rFonts w:ascii="Wingdings" w:hAnsi="Wingdings" w:hint="default"/>
+      </w:rPr>
+    </w:lvl>
+    <w:lvl w:ilvl="1" w:tplc="04090003" w:tentative="1">
+      <w:start w:val="1"/>
+      <w:numFmt w:val="bullet"/>
+      <w:lvlText w:val="o"/>
+      <w:lvlJc w:val="left"/>
+      <w:pPr>
+        <w:ind w:left="1440" w:hanging="360"/>
+      </w:pPr>
+      <w:rPr>
+        <w:rFonts w:ascii="Courier New" w:hAnsi="Courier New" w:cs="Courier New" w:hint="default"/>
+      </w:rPr>
+    </w:lvl>
+    <w:lvl w:ilvl="2" w:tplc="04090005" w:tentative="1">
+      <w:start w:val="1"/>
+      <w:numFmt w:val="bullet"/>
+      <w:lvlText w:val=""/>
+      <w:lvlJc w:val="left"/>
+      <w:pPr>
+        <w:ind w:left="2160" w:hanging="360"/>
+      </w:pPr>
+      <w:rPr>
+        <w:rFonts w:ascii="Wingdings" w:hAnsi="Wingdings" w:hint="default"/>
+      </w:rPr>
+    </w:lvl>
+    <w:lvl w:ilvl="3" w:tplc="04090001" w:tentative="1">
+      <w:start w:val="1"/>
+      <w:numFmt w:val="bullet"/>
+      <w:lvlText w:val=""/>
+      <w:lvlJc w:val="left"/>
+      <w:pPr>
+        <w:ind w:left="2880" w:hanging="360"/>
+      </w:pPr>
+      <w:rPr>
+        <w:rFonts w:ascii="Symbol" w:hAnsi="Symbol" w:hint="default"/>
+      </w:rPr>
+    </w:lvl>
+    <w:lvl w:ilvl="4" w:tplc="04090003" w:tentative="1">
+      <w:start w:val="1"/>
+      <w:numFmt w:val="bullet"/>
+      <w:lvlText w:val="o"/>
+      <w:lvlJc w:val="left"/>
+      <w:pPr>
+        <w:ind w:left="3600" w:hanging="360"/>
+      </w:pPr>
+      <w:rPr>
+        <w:rFonts w:ascii="Courier New" w:hAnsi="Courier New" w:cs="Courier New" w:hint="default"/>
+      </w:rPr>
+    </w:lvl>
+    <w:lvl w:ilvl="5" w:tplc="04090005" w:tentative="1">
+      <w:start w:val="1"/>
+      <w:numFmt w:val="bullet"/>
+      <w:lvlText w:val=""/>
+      <w:lvlJc w:val="left"/>
+      <w:pPr>
+        <w:ind w:left="4320" w:hanging="360"/>
+      </w:pPr>
+      <w:rPr>
+        <w:rFonts w:ascii="Wingdings" w:hAnsi="Wingdings" w:hint="default"/>
+      </w:rPr>
+    </w:lvl>
+    <w:lvl w:ilvl="6" w:tplc="04090001" w:tentative="1">
+      <w:start w:val="1"/>
+      <w:numFmt w:val="bullet"/>
+      <w:lvlText w:val=""/>
+      <w:lvlJc w:val="left"/>
+      <w:pPr>
+        <w:ind w:left="5040" w:hanging="360"/>
+      </w:pPr>
+      <w:rPr>
+        <w:rFonts w:ascii="Symbol" w:hAnsi="Symbol" w:hint="default"/>
+      </w:rPr>
+    </w:lvl>
+    <w:lvl w:ilvl="7" w:tplc="04090003" w:tentative="1">
+      <w:start w:val="1"/>
+      <w:numFmt w:val="bullet"/>
+      <w:lvlText w:val="o"/>
+      <w:lvlJc w:val="left"/>
+      <w:pPr>
+        <w:ind w:left="5760" w:hanging="360"/>
+      </w:pPr>
+      <w:rPr>
+        <w:rFonts w:ascii="Courier New" w:hAnsi="Courier New" w:cs="Courier New" w:hint="default"/>
+      </w:rPr>
+    </w:lvl>
+    <w:lvl w:ilvl="8" w:tplc="04090005" w:tentative="1">
+      <w:start w:val="1"/>
+      <w:numFmt w:val="bullet"/>
+      <w:lvlText w:val=""/>
+      <w:lvlJc w:val="left"/>
+      <w:pPr>
+        <w:ind w:left="6480" w:hanging="360"/>
+      </w:pPr>
+      <w:rPr>
+        <w:rFonts w:ascii="Wingdings" w:hAnsi="Wingdings" w:hint="default"/>
+      </w:rPr>
+    </w:lvl>
+  </w:abstractNum>
+  <w:abstractNum w:abstractNumId="3" w15:restartNumberingAfterBreak="0">
     <w:nsid w:val="3F1244FB"/>
     <w:multiLevelType w:val="hybridMultilevel"/>
     <w:tmpl w:val="1108B44C"/>
@@ -1475,7 +2759,7 @@
       </w:rPr>
     </w:lvl>
   </w:abstractNum>
-  <w:abstractNum w:abstractNumId="3" w15:restartNumberingAfterBreak="0">
+  <w:abstractNum w:abstractNumId="4" w15:restartNumberingAfterBreak="0">
     <w:nsid w:val="414F3D4A"/>
     <w:multiLevelType w:val="hybridMultilevel"/>
     <w:tmpl w:val="714C1038"/>
@@ -1588,7 +2872,7 @@
       </w:rPr>
     </w:lvl>
   </w:abstractNum>
-  <w:abstractNum w:abstractNumId="4" w15:restartNumberingAfterBreak="0">
+  <w:abstractNum w:abstractNumId="5" w15:restartNumberingAfterBreak="0">
     <w:nsid w:val="543251BF"/>
     <w:multiLevelType w:val="hybridMultilevel"/>
     <w:tmpl w:val="872065E6"/>
@@ -1683,7 +2967,7 @@
       </w:pPr>
     </w:lvl>
   </w:abstractNum>
-  <w:abstractNum w:abstractNumId="5" w15:restartNumberingAfterBreak="0">
+  <w:abstractNum w:abstractNumId="6" w15:restartNumberingAfterBreak="0">
     <w:nsid w:val="58BC770A"/>
     <w:multiLevelType w:val="hybridMultilevel"/>
     <w:tmpl w:val="00A410FA"/>
@@ -1796,7 +3080,7 @@
       </w:rPr>
     </w:lvl>
   </w:abstractNum>
-  <w:abstractNum w:abstractNumId="6" w15:restartNumberingAfterBreak="0">
+  <w:abstractNum w:abstractNumId="7" w15:restartNumberingAfterBreak="0">
     <w:nsid w:val="5C5E4594"/>
     <w:multiLevelType w:val="hybridMultilevel"/>
     <w:tmpl w:val="14B60ADC"/>
@@ -1909,7 +3193,7 @@
       </w:rPr>
     </w:lvl>
   </w:abstractNum>
-  <w:abstractNum w:abstractNumId="7" w15:restartNumberingAfterBreak="0">
+  <w:abstractNum w:abstractNumId="8" w15:restartNumberingAfterBreak="0">
     <w:nsid w:val="66E53F5B"/>
     <w:multiLevelType w:val="hybridMultilevel"/>
     <w:tmpl w:val="6FA810B2"/>
@@ -1996,28 +3280,28 @@
     </w:lvl>
   </w:abstractNum>
   <w:num w:numId="1">
+    <w:abstractNumId w:val="5"/>
+  </w:num>
+  <w:num w:numId="2">
+    <w:abstractNumId w:val="8"/>
+  </w:num>
+  <w:num w:numId="3">
     <w:abstractNumId w:val="4"/>
   </w:num>
-  <w:num w:numId="2">
-    <w:abstractNumId w:val="7"/>
-  </w:num>
-  <w:num w:numId="3">
-    <w:abstractNumId w:val="3"/>
-  </w:num>
   <w:num w:numId="4">
-    <w:abstractNumId w:val="5"/>
+    <w:abstractNumId w:val="6"/>
   </w:num>
   <w:num w:numId="5">
-    <w:abstractNumId w:val="2"/>
+    <w:abstractNumId w:val="3"/>
   </w:num>
   <w:num w:numId="6">
     <w:abstractNumId w:val="1"/>
   </w:num>
   <w:num w:numId="7">
-    <w:abstractNumId w:val="6"/>
+    <w:abstractNumId w:val="7"/>
   </w:num>
   <w:num w:numId="8">
-    <w:abstractNumId w:val="6"/>
+    <w:abstractNumId w:val="7"/>
   </w:num>
   <w:num w:numId="9">
     <w:abstractNumId w:val="0"/>
@@ -2026,19 +3310,28 @@
     <w:abstractNumId w:val="1"/>
   </w:num>
   <w:num w:numId="11">
+    <w:abstractNumId w:val="3"/>
+  </w:num>
+  <w:num w:numId="12">
+    <w:abstractNumId w:val="4"/>
+  </w:num>
+  <w:num w:numId="13">
+    <w:abstractNumId w:val="6"/>
+  </w:num>
+  <w:num w:numId="14">
     <w:abstractNumId w:val="2"/>
   </w:num>
-  <w:num w:numId="12">
-    <w:abstractNumId w:val="3"/>
+  <w:num w:numId="15">
+    <w:abstractNumId w:val="7"/>
   </w:num>
-  <w:num w:numId="13">
-    <w:abstractNumId w:val="5"/>
+  <w:num w:numId="16">
+    <w:abstractNumId w:val="0"/>
   </w:num>
 </w:numbering>
 </file>
 
 <file path=word/styles.xml><?xml version="1.0" encoding="utf-8"?>
-<w:styles xmlns:mc="http://schemas.openxmlformats.org/markup-compatibility/2006" xmlns:r="http://schemas.openxmlformats.org/officeDocument/2006/relationships" xmlns:w="http://schemas.openxmlformats.org/wordprocessingml/2006/main" xmlns:w14="http://schemas.microsoft.com/office/word/2010/wordml" xmlns:w15="http://schemas.microsoft.com/office/word/2012/wordml" mc:Ignorable="w14 w15">
+<w:styles xmlns:mc="http://schemas.openxmlformats.org/markup-compatibility/2006" xmlns:r="http://schemas.openxmlformats.org/officeDocument/2006/relationships" xmlns:w="http://schemas.openxmlformats.org/wordprocessingml/2006/main" xmlns:w14="http://schemas.microsoft.com/office/word/2010/wordml" xmlns:w15="http://schemas.microsoft.com/office/word/2012/wordml" xmlns:w16cid="http://schemas.microsoft.com/office/word/2016/wordml/cid" xmlns:w16se="http://schemas.microsoft.com/office/word/2015/wordml/symex" mc:Ignorable="w14 w15 w16se w16cid">
   <w:docDefaults>
     <w:rPrDefault>
       <w:rPr>
@@ -2054,7 +3347,7 @@
       </w:pPr>
     </w:pPrDefault>
   </w:docDefaults>
-  <w:latentStyles w:defLockedState="0" w:defUIPriority="99" w:defSemiHidden="0" w:defUnhideWhenUsed="0" w:defQFormat="0" w:count="371">
+  <w:latentStyles w:defLockedState="0" w:defUIPriority="99" w:defSemiHidden="0" w:defUnhideWhenUsed="0" w:defQFormat="0" w:count="375">
     <w:lsdException w:name="Normal" w:uiPriority="0" w:qFormat="1"/>
     <w:lsdException w:name="heading 1" w:uiPriority="9" w:qFormat="1"/>
     <w:lsdException w:name="heading 2" w:semiHidden="1" w:uiPriority="9" w:unhideWhenUsed="1" w:qFormat="1"/>
@@ -2426,6 +3719,10 @@
     <w:lsdException w:name="List Table 5 Dark Accent 6" w:uiPriority="50"/>
     <w:lsdException w:name="List Table 6 Colorful Accent 6" w:uiPriority="51"/>
     <w:lsdException w:name="List Table 7 Colorful Accent 6" w:uiPriority="52"/>
+    <w:lsdException w:name="Mention" w:semiHidden="1" w:unhideWhenUsed="1"/>
+    <w:lsdException w:name="Smart Hyperlink" w:semiHidden="1" w:unhideWhenUsed="1"/>
+    <w:lsdException w:name="Hashtag" w:semiHidden="1" w:unhideWhenUsed="1"/>
+    <w:lsdException w:name="Unresolved Mention" w:semiHidden="1" w:unhideWhenUsed="1"/>
   </w:latentStyles>
   <w:style w:type="paragraph" w:default="1" w:styleId="Normal">
     <w:name w:val="Normal"/>
@@ -2628,6 +3925,154 @@
     <w:rPr>
       <w:color w:val="0563C1" w:themeColor="hyperlink"/>
       <w:u w:val="single"/>
+    </w:rPr>
+  </w:style>
+  <w:style w:type="character" w:styleId="CommentReference">
+    <w:name w:val="annotation reference"/>
+    <w:basedOn w:val="DefaultParagraphFont"/>
+    <w:uiPriority w:val="99"/>
+    <w:semiHidden/>
+    <w:unhideWhenUsed/>
+    <w:rsid w:val="00BD4CCB"/>
+    <w:rPr>
+      <w:sz w:val="16"/>
+      <w:szCs w:val="16"/>
+    </w:rPr>
+  </w:style>
+  <w:style w:type="paragraph" w:styleId="CommentText">
+    <w:name w:val="annotation text"/>
+    <w:basedOn w:val="Normal"/>
+    <w:link w:val="CommentTextChar"/>
+    <w:uiPriority w:val="99"/>
+    <w:semiHidden/>
+    <w:unhideWhenUsed/>
+    <w:rsid w:val="00BD4CCB"/>
+    <w:rPr>
+      <w:rFonts w:cs="Mangal"/>
+      <w:szCs w:val="18"/>
+    </w:rPr>
+  </w:style>
+  <w:style w:type="character" w:customStyle="1" w:styleId="CommentTextChar">
+    <w:name w:val="Comment Text Char"/>
+    <w:basedOn w:val="DefaultParagraphFont"/>
+    <w:link w:val="CommentText"/>
+    <w:uiPriority w:val="99"/>
+    <w:semiHidden/>
+    <w:rsid w:val="00BD4CCB"/>
+    <w:rPr>
+      <w:rFonts w:ascii="Calibri" w:eastAsia="Droid Sans Fallback" w:hAnsi="Calibri" w:cs="Mangal"/>
+      <w:color w:val="00000A"/>
+      <w:sz w:val="20"/>
+      <w:szCs w:val="18"/>
+      <w:lang w:eastAsia="zh-CN" w:bidi="hi-IN"/>
+    </w:rPr>
+  </w:style>
+  <w:style w:type="paragraph" w:styleId="CommentSubject">
+    <w:name w:val="annotation subject"/>
+    <w:basedOn w:val="CommentText"/>
+    <w:next w:val="CommentText"/>
+    <w:link w:val="CommentSubjectChar"/>
+    <w:uiPriority w:val="99"/>
+    <w:semiHidden/>
+    <w:unhideWhenUsed/>
+    <w:rsid w:val="00BD4CCB"/>
+    <w:rPr>
+      <w:b/>
+      <w:bCs/>
+    </w:rPr>
+  </w:style>
+  <w:style w:type="character" w:customStyle="1" w:styleId="CommentSubjectChar">
+    <w:name w:val="Comment Subject Char"/>
+    <w:basedOn w:val="CommentTextChar"/>
+    <w:link w:val="CommentSubject"/>
+    <w:uiPriority w:val="99"/>
+    <w:semiHidden/>
+    <w:rsid w:val="00BD4CCB"/>
+    <w:rPr>
+      <w:rFonts w:ascii="Calibri" w:eastAsia="Droid Sans Fallback" w:hAnsi="Calibri" w:cs="Mangal"/>
+      <w:b/>
+      <w:bCs/>
+      <w:color w:val="00000A"/>
+      <w:sz w:val="20"/>
+      <w:szCs w:val="18"/>
+      <w:lang w:eastAsia="zh-CN" w:bidi="hi-IN"/>
+    </w:rPr>
+  </w:style>
+  <w:style w:type="paragraph" w:styleId="BalloonText">
+    <w:name w:val="Balloon Text"/>
+    <w:basedOn w:val="Normal"/>
+    <w:link w:val="BalloonTextChar"/>
+    <w:uiPriority w:val="99"/>
+    <w:semiHidden/>
+    <w:unhideWhenUsed/>
+    <w:rsid w:val="00BD4CCB"/>
+    <w:rPr>
+      <w:rFonts w:ascii="Segoe UI" w:hAnsi="Segoe UI" w:cs="Mangal"/>
+      <w:sz w:val="18"/>
+      <w:szCs w:val="16"/>
+    </w:rPr>
+  </w:style>
+  <w:style w:type="character" w:customStyle="1" w:styleId="BalloonTextChar">
+    <w:name w:val="Balloon Text Char"/>
+    <w:basedOn w:val="DefaultParagraphFont"/>
+    <w:link w:val="BalloonText"/>
+    <w:uiPriority w:val="99"/>
+    <w:semiHidden/>
+    <w:rsid w:val="00BD4CCB"/>
+    <w:rPr>
+      <w:rFonts w:ascii="Segoe UI" w:eastAsia="Droid Sans Fallback" w:hAnsi="Segoe UI" w:cs="Mangal"/>
+      <w:color w:val="00000A"/>
+      <w:sz w:val="18"/>
+      <w:szCs w:val="16"/>
+      <w:lang w:eastAsia="zh-CN" w:bidi="hi-IN"/>
+    </w:rPr>
+  </w:style>
+  <w:style w:type="character" w:customStyle="1" w:styleId="UnresolvedMention1">
+    <w:name w:val="Unresolved Mention1"/>
+    <w:basedOn w:val="DefaultParagraphFont"/>
+    <w:uiPriority w:val="99"/>
+    <w:semiHidden/>
+    <w:unhideWhenUsed/>
+    <w:rsid w:val="002C736E"/>
+    <w:rPr>
+      <w:color w:val="808080"/>
+      <w:shd w:val="clear" w:color="auto" w:fill="E6E6E6"/>
+    </w:rPr>
+  </w:style>
+  <w:style w:type="character" w:styleId="Mention">
+    <w:name w:val="Mention"/>
+    <w:basedOn w:val="DefaultParagraphFont"/>
+    <w:uiPriority w:val="99"/>
+    <w:semiHidden/>
+    <w:unhideWhenUsed/>
+    <w:rsid w:val="0006572D"/>
+    <w:rPr>
+      <w:color w:val="2B579A"/>
+      <w:shd w:val="clear" w:color="auto" w:fill="E6E6E6"/>
+    </w:rPr>
+  </w:style>
+  <w:style w:type="character" w:styleId="FollowedHyperlink">
+    <w:name w:val="FollowedHyperlink"/>
+    <w:basedOn w:val="DefaultParagraphFont"/>
+    <w:uiPriority w:val="99"/>
+    <w:semiHidden/>
+    <w:unhideWhenUsed/>
+    <w:rsid w:val="000F3F2E"/>
+    <w:rPr>
+      <w:color w:val="954F72" w:themeColor="followedHyperlink"/>
+      <w:u w:val="single"/>
+    </w:rPr>
+  </w:style>
+  <w:style w:type="character" w:styleId="UnresolvedMention">
+    <w:name w:val="Unresolved Mention"/>
+    <w:basedOn w:val="DefaultParagraphFont"/>
+    <w:uiPriority w:val="99"/>
+    <w:semiHidden/>
+    <w:unhideWhenUsed/>
+    <w:rsid w:val="00C336C5"/>
+    <w:rPr>
+      <w:color w:val="808080"/>
+      <w:shd w:val="clear" w:color="auto" w:fill="E6E6E6"/>
     </w:rPr>
   </w:style>
 </w:styles>
